--- a/randis-prj/writeup/doc/randis-LeafClassifier.docx
+++ b/randis-prj/writeup/doc/randis-LeafClassifier.docx
@@ -186,6 +186,7 @@
     </w:p>
     <w:p>
       <w:pPr>
+        <w:spacing w:line="480" w:lineRule="auto"/>
         <w:rPr>
           <w:rFonts w:ascii="Times New Roman" w:hAnsi="Times New Roman" w:cs="Times New Roman"/>
           <w:sz w:val="28"/>
@@ -205,46 +206,6 @@
       <w:pPr>
         <w:spacing w:after="0" w:line="480" w:lineRule="auto"/>
         <w:ind w:left="360"/>
-        <w:jc w:val="center"/>
-        <w:rPr>
-          <w:rFonts w:ascii="Times New Roman" w:hAnsi="Times New Roman" w:cs="Times New Roman"/>
-          <w:sz w:val="36"/>
-          <w:szCs w:val="36"/>
-        </w:rPr>
-      </w:pPr>
-      <w:r>
-        <w:rPr>
-          <w:rFonts w:ascii="Times New Roman" w:hAnsi="Times New Roman" w:cs="Times New Roman"/>
-          <w:sz w:val="36"/>
-          <w:szCs w:val="36"/>
-        </w:rPr>
-        <w:lastRenderedPageBreak/>
-        <w:t xml:space="preserve">Leaf Classification Methods Using the </w:t>
-      </w:r>
-      <w:proofErr w:type="spellStart"/>
-      <w:r>
-        <w:rPr>
-          <w:rFonts w:ascii="Times New Roman" w:hAnsi="Times New Roman" w:cs="Times New Roman"/>
-          <w:sz w:val="36"/>
-          <w:szCs w:val="36"/>
-        </w:rPr>
-        <w:t>Scikit</w:t>
-      </w:r>
-      <w:proofErr w:type="spellEnd"/>
-      <w:r>
-        <w:rPr>
-          <w:rFonts w:ascii="Times New Roman" w:hAnsi="Times New Roman" w:cs="Times New Roman"/>
-          <w:sz w:val="36"/>
-          <w:szCs w:val="36"/>
-        </w:rPr>
-        <w:t>-Learn Library</w:t>
-      </w:r>
-    </w:p>
-    <w:p>
-      <w:pPr>
-        <w:spacing w:after="0" w:line="480" w:lineRule="auto"/>
-        <w:ind w:left="360"/>
-        <w:jc w:val="center"/>
         <w:rPr>
           <w:rFonts w:ascii="Times New Roman" w:hAnsi="Times New Roman" w:cs="Times New Roman"/>
           <w:sz w:val="28"/>
@@ -257,53 +218,7 @@
           <w:sz w:val="28"/>
           <w:szCs w:val="28"/>
         </w:rPr>
-        <w:t>John Randis</w:t>
-      </w:r>
-    </w:p>
-    <w:p>
-      <w:pPr>
-        <w:spacing w:after="0" w:line="480" w:lineRule="auto"/>
-        <w:ind w:left="360"/>
-        <w:jc w:val="center"/>
-        <w:rPr>
-          <w:rFonts w:ascii="Times New Roman" w:hAnsi="Times New Roman" w:cs="Times New Roman"/>
-          <w:sz w:val="28"/>
-          <w:szCs w:val="28"/>
-        </w:rPr>
-      </w:pPr>
-      <w:r>
-        <w:rPr>
-          <w:rFonts w:ascii="Times New Roman" w:hAnsi="Times New Roman" w:cs="Times New Roman"/>
-          <w:sz w:val="28"/>
-          <w:szCs w:val="28"/>
-        </w:rPr>
-        <w:t>12/12</w:t>
-      </w:r>
-      <w:r>
-        <w:rPr>
-          <w:rFonts w:ascii="Times New Roman" w:hAnsi="Times New Roman" w:cs="Times New Roman"/>
-          <w:sz w:val="28"/>
-          <w:szCs w:val="28"/>
-        </w:rPr>
-        <w:t>/2016</w:t>
-      </w:r>
-    </w:p>
-    <w:p>
-      <w:pPr>
-        <w:spacing w:after="0" w:line="480" w:lineRule="auto"/>
-        <w:ind w:left="360"/>
-        <w:rPr>
-          <w:rFonts w:ascii="Times New Roman" w:hAnsi="Times New Roman" w:cs="Times New Roman"/>
-          <w:sz w:val="28"/>
-          <w:szCs w:val="28"/>
-        </w:rPr>
-      </w:pPr>
-      <w:r>
-        <w:rPr>
-          <w:rFonts w:ascii="Times New Roman" w:hAnsi="Times New Roman" w:cs="Times New Roman"/>
-          <w:sz w:val="28"/>
-          <w:szCs w:val="28"/>
-        </w:rPr>
+        <w:lastRenderedPageBreak/>
         <w:t>Abstract</w:t>
       </w:r>
     </w:p>
@@ -665,7 +580,50 @@
           <w:sz w:val="24"/>
           <w:szCs w:val="24"/>
         </w:rPr>
-        <w:t xml:space="preserve"> have made this information more accessible than ever. Biologists have been classifying plant and animal </w:t>
+        <w:t xml:space="preserve"> have made this information more accessible than ever. Biologists have been classifying plant and animal species for years. This is why introducing machine learning to this problem could be so revolutionary. The problem of plant classification has not been tackled much in the data science community.</w:t>
+      </w:r>
+      <w:r>
+        <w:rPr>
+          <w:rFonts w:ascii="Times New Roman" w:hAnsi="Times New Roman" w:cs="Times New Roman"/>
+          <w:sz w:val="24"/>
+          <w:szCs w:val="24"/>
+        </w:rPr>
+        <w:t xml:space="preserve"> The </w:t>
+      </w:r>
+      <w:proofErr w:type="spellStart"/>
+      <w:r>
+        <w:rPr>
+          <w:rFonts w:ascii="Times New Roman" w:hAnsi="Times New Roman" w:cs="Times New Roman"/>
+          <w:sz w:val="24"/>
+          <w:szCs w:val="24"/>
+        </w:rPr>
+        <w:t>Kaggle</w:t>
+      </w:r>
+      <w:proofErr w:type="spellEnd"/>
+      <w:r>
+        <w:rPr>
+          <w:rFonts w:ascii="Times New Roman" w:hAnsi="Times New Roman" w:cs="Times New Roman"/>
+          <w:sz w:val="24"/>
+          <w:szCs w:val="24"/>
+        </w:rPr>
+        <w:t xml:space="preserve"> competition has been ongoing since August 30</w:t>
+      </w:r>
+      <w:r>
+        <w:rPr>
+          <w:rFonts w:ascii="Times New Roman" w:hAnsi="Times New Roman" w:cs="Times New Roman"/>
+          <w:sz w:val="24"/>
+          <w:szCs w:val="24"/>
+          <w:vertAlign w:val="superscript"/>
+        </w:rPr>
+        <w:t>th</w:t>
+      </w:r>
+      <w:r>
+        <w:rPr>
+          <w:rFonts w:ascii="Times New Roman" w:hAnsi="Times New Roman" w:cs="Times New Roman"/>
+          <w:sz w:val="24"/>
+          <w:szCs w:val="24"/>
+        </w:rPr>
+        <w:t xml:space="preserve"> of this year. There have been over 900 submissions made with a few claiming to have gotten perfect </w:t>
       </w:r>
       <w:r>
         <w:rPr>
@@ -674,7 +632,7 @@
           <w:szCs w:val="24"/>
         </w:rPr>
         <w:lastRenderedPageBreak/>
-        <w:t xml:space="preserve">species for years. This is why introducing machine learning to this problem could be so revolutionary. The problem of plant classification has not been tackled much in the data science community. On </w:t>
+        <w:t xml:space="preserve">results. I am eager and excited to be a part of this project and hopefully can contribute some meaningful data to </w:t>
       </w:r>
       <w:proofErr w:type="spellStart"/>
       <w:r>
@@ -692,61 +650,7 @@
           <w:sz w:val="24"/>
           <w:szCs w:val="24"/>
         </w:rPr>
-        <w:t xml:space="preserve">, many submissions involve the </w:t>
-      </w:r>
-      <w:proofErr w:type="spellStart"/>
-      <w:r>
-        <w:rPr>
-          <w:rFonts w:ascii="Times New Roman" w:hAnsi="Times New Roman" w:cs="Times New Roman"/>
-          <w:sz w:val="24"/>
-          <w:szCs w:val="24"/>
-        </w:rPr>
-        <w:t>KNeighbors</w:t>
-      </w:r>
-      <w:proofErr w:type="spellEnd"/>
-      <w:r>
-        <w:rPr>
-          <w:rFonts w:ascii="Times New Roman" w:hAnsi="Times New Roman" w:cs="Times New Roman"/>
-          <w:sz w:val="24"/>
-          <w:szCs w:val="24"/>
-        </w:rPr>
-        <w:t xml:space="preserve"> classifier or the </w:t>
-      </w:r>
-      <w:proofErr w:type="spellStart"/>
-      <w:r>
-        <w:rPr>
-          <w:rFonts w:ascii="Times New Roman" w:hAnsi="Times New Roman" w:cs="Times New Roman"/>
-          <w:sz w:val="24"/>
-          <w:szCs w:val="24"/>
-        </w:rPr>
-        <w:t>DecisionTreeClassifier</w:t>
-      </w:r>
-      <w:proofErr w:type="spellEnd"/>
-      <w:r>
-        <w:rPr>
-          <w:rFonts w:ascii="Times New Roman" w:hAnsi="Times New Roman" w:cs="Times New Roman"/>
-          <w:sz w:val="24"/>
-          <w:szCs w:val="24"/>
-        </w:rPr>
-        <w:t xml:space="preserve"> of </w:t>
-      </w:r>
-      <w:proofErr w:type="spellStart"/>
-      <w:r>
-        <w:rPr>
-          <w:rFonts w:ascii="Times New Roman" w:hAnsi="Times New Roman" w:cs="Times New Roman"/>
-          <w:sz w:val="24"/>
-          <w:szCs w:val="24"/>
-        </w:rPr>
-        <w:t>sklearn</w:t>
-      </w:r>
-      <w:proofErr w:type="spellEnd"/>
-      <w:r>
-        <w:rPr>
-          <w:rFonts w:ascii="Times New Roman" w:hAnsi="Times New Roman" w:cs="Times New Roman"/>
-          <w:sz w:val="24"/>
-          <w:szCs w:val="24"/>
-        </w:rPr>
-        <w:t xml:space="preserve">. These built-in classifiers are nice, but accuracy is often not very good and leaves room for improvement. </w:t>
+        <w:t>.</w:t>
       </w:r>
     </w:p>
     <w:p>
@@ -770,6 +674,516 @@
     </w:p>
     <w:p>
       <w:pPr>
+        <w:spacing w:line="480" w:lineRule="auto"/>
+        <w:ind w:left="360"/>
+        <w:rPr>
+          <w:rFonts w:ascii="Times New Roman" w:eastAsiaTheme="minorEastAsia" w:hAnsi="Times New Roman" w:cs="Times New Roman"/>
+          <w:sz w:val="24"/>
+          <w:szCs w:val="24"/>
+        </w:rPr>
+      </w:pPr>
+      <w:r>
+        <w:rPr>
+          <w:rFonts w:ascii="Times New Roman" w:hAnsi="Times New Roman" w:cs="Times New Roman"/>
+          <w:sz w:val="28"/>
+          <w:szCs w:val="28"/>
+        </w:rPr>
+        <w:tab/>
+      </w:r>
+      <w:r>
+        <w:rPr>
+          <w:rFonts w:ascii="Times New Roman" w:hAnsi="Times New Roman" w:cs="Times New Roman"/>
+          <w:sz w:val="24"/>
+          <w:szCs w:val="24"/>
+        </w:rPr>
+        <w:t>There will be two approaches taken for classification in this project</w:t>
+      </w:r>
+      <w:r>
+        <w:rPr>
+          <w:rFonts w:ascii="Times New Roman" w:hAnsi="Times New Roman" w:cs="Times New Roman"/>
+          <w:sz w:val="24"/>
+          <w:szCs w:val="24"/>
+        </w:rPr>
+        <w:t>.</w:t>
+      </w:r>
+      <w:r>
+        <w:rPr>
+          <w:rFonts w:ascii="Times New Roman" w:hAnsi="Times New Roman" w:cs="Times New Roman"/>
+          <w:sz w:val="24"/>
+          <w:szCs w:val="24"/>
+        </w:rPr>
+        <w:t xml:space="preserve"> </w:t>
+      </w:r>
+      <w:r>
+        <w:rPr>
+          <w:rFonts w:ascii="Times New Roman" w:hAnsi="Times New Roman" w:cs="Times New Roman"/>
+          <w:sz w:val="24"/>
+          <w:szCs w:val="24"/>
+        </w:rPr>
+        <w:t xml:space="preserve"> </w:t>
+      </w:r>
+      <w:r>
+        <w:rPr>
+          <w:rFonts w:ascii="Times New Roman" w:hAnsi="Times New Roman" w:cs="Times New Roman"/>
+          <w:sz w:val="24"/>
+          <w:szCs w:val="24"/>
+        </w:rPr>
+        <w:t>The first is logistic regression. L</w:t>
+      </w:r>
+      <w:r>
+        <w:rPr>
+          <w:rFonts w:ascii="Times New Roman" w:hAnsi="Times New Roman" w:cs="Times New Roman"/>
+          <w:sz w:val="24"/>
+          <w:szCs w:val="24"/>
+        </w:rPr>
+        <w:t>ogistic regression is a simple</w:t>
+      </w:r>
+      <w:r>
+        <w:rPr>
+          <w:rFonts w:ascii="Times New Roman" w:hAnsi="Times New Roman" w:cs="Times New Roman"/>
+          <w:sz w:val="24"/>
+          <w:szCs w:val="24"/>
+        </w:rPr>
+        <w:t xml:space="preserve"> approach to this problem and is less prone to o</w:t>
+      </w:r>
+      <w:r>
+        <w:rPr>
+          <w:rFonts w:ascii="Times New Roman" w:hAnsi="Times New Roman" w:cs="Times New Roman"/>
+          <w:sz w:val="24"/>
+          <w:szCs w:val="24"/>
+        </w:rPr>
+        <w:t>verfitting. It assigns probability values corresponding to each leaf and how likely it is to be each species. The</w:t>
+      </w:r>
+      <w:r>
+        <w:rPr>
+          <w:rFonts w:ascii="Times New Roman" w:hAnsi="Times New Roman" w:cs="Times New Roman"/>
+          <w:sz w:val="24"/>
+          <w:szCs w:val="24"/>
+        </w:rPr>
+        <w:t xml:space="preserve"> second approach used will be k nearest n</w:t>
+      </w:r>
+      <w:r>
+        <w:rPr>
+          <w:rFonts w:ascii="Times New Roman" w:hAnsi="Times New Roman" w:cs="Times New Roman"/>
+          <w:sz w:val="24"/>
+          <w:szCs w:val="24"/>
+        </w:rPr>
+        <w:t xml:space="preserve">eighbors. </w:t>
+      </w:r>
+      <w:r>
+        <w:rPr>
+          <w:rFonts w:ascii="Times New Roman" w:hAnsi="Times New Roman" w:cs="Times New Roman"/>
+          <w:sz w:val="24"/>
+          <w:szCs w:val="24"/>
+        </w:rPr>
+        <w:t xml:space="preserve">This is also an easy to implement method using the </w:t>
+      </w:r>
+      <w:proofErr w:type="spellStart"/>
+      <w:r>
+        <w:rPr>
+          <w:rFonts w:ascii="Times New Roman" w:hAnsi="Times New Roman" w:cs="Times New Roman"/>
+          <w:sz w:val="24"/>
+          <w:szCs w:val="24"/>
+        </w:rPr>
+        <w:t>sklearn</w:t>
+      </w:r>
+      <w:proofErr w:type="spellEnd"/>
+      <w:r>
+        <w:rPr>
+          <w:rFonts w:ascii="Times New Roman" w:hAnsi="Times New Roman" w:cs="Times New Roman"/>
+          <w:sz w:val="24"/>
+          <w:szCs w:val="24"/>
+        </w:rPr>
+        <w:t xml:space="preserve"> </w:t>
+      </w:r>
+      <w:proofErr w:type="spellStart"/>
+      <w:r>
+        <w:rPr>
+          <w:rFonts w:ascii="Times New Roman" w:hAnsi="Times New Roman" w:cs="Times New Roman"/>
+          <w:sz w:val="24"/>
+          <w:szCs w:val="24"/>
+        </w:rPr>
+        <w:t>kneighbors</w:t>
+      </w:r>
+      <w:proofErr w:type="spellEnd"/>
+      <w:r>
+        <w:rPr>
+          <w:rFonts w:ascii="Times New Roman" w:hAnsi="Times New Roman" w:cs="Times New Roman"/>
+          <w:sz w:val="24"/>
+          <w:szCs w:val="24"/>
+        </w:rPr>
+        <w:t xml:space="preserve"> classifier. </w:t>
+      </w:r>
+      <w:r>
+        <w:rPr>
+          <w:rFonts w:ascii="Times New Roman" w:hAnsi="Times New Roman" w:cs="Times New Roman"/>
+          <w:sz w:val="24"/>
+          <w:szCs w:val="24"/>
+        </w:rPr>
+        <w:t xml:space="preserve">The python library </w:t>
+      </w:r>
+      <w:proofErr w:type="spellStart"/>
+      <w:r>
+        <w:rPr>
+          <w:rFonts w:ascii="Times New Roman" w:hAnsi="Times New Roman" w:cs="Times New Roman"/>
+          <w:sz w:val="24"/>
+          <w:szCs w:val="24"/>
+        </w:rPr>
+        <w:t>sklearn</w:t>
+      </w:r>
+      <w:proofErr w:type="spellEnd"/>
+      <w:r>
+        <w:rPr>
+          <w:rFonts w:ascii="Times New Roman" w:hAnsi="Times New Roman" w:cs="Times New Roman"/>
+          <w:sz w:val="24"/>
+          <w:szCs w:val="24"/>
+        </w:rPr>
+        <w:t xml:space="preserve"> is being implemented for these tasks</w:t>
+      </w:r>
+      <w:r>
+        <w:rPr>
+          <w:rFonts w:ascii="Times New Roman" w:hAnsi="Times New Roman" w:cs="Times New Roman"/>
+          <w:sz w:val="24"/>
+          <w:szCs w:val="24"/>
+        </w:rPr>
+        <w:t xml:space="preserve">. </w:t>
+      </w:r>
+      <w:r>
+        <w:rPr>
+          <w:rFonts w:ascii="Times New Roman" w:hAnsi="Times New Roman" w:cs="Times New Roman"/>
+          <w:sz w:val="24"/>
+          <w:szCs w:val="24"/>
+        </w:rPr>
+        <w:t xml:space="preserve">Fortunately </w:t>
+      </w:r>
+      <w:proofErr w:type="spellStart"/>
+      <w:r>
+        <w:rPr>
+          <w:rFonts w:ascii="Times New Roman" w:hAnsi="Times New Roman" w:cs="Times New Roman"/>
+          <w:sz w:val="24"/>
+          <w:szCs w:val="24"/>
+        </w:rPr>
+        <w:t>Kaggle</w:t>
+      </w:r>
+      <w:proofErr w:type="spellEnd"/>
+      <w:r>
+        <w:rPr>
+          <w:rFonts w:ascii="Times New Roman" w:hAnsi="Times New Roman" w:cs="Times New Roman"/>
+          <w:sz w:val="24"/>
+          <w:szCs w:val="24"/>
+        </w:rPr>
+        <w:t xml:space="preserve"> provides a csv of pre-extracted features from the leaf images. The extracted features contain 64 attribute vectors for margin, shape, and </w:t>
+      </w:r>
+      <w:r>
+        <w:rPr>
+          <w:rFonts w:ascii="Times New Roman" w:hAnsi="Times New Roman" w:cs="Times New Roman"/>
+          <w:sz w:val="24"/>
+          <w:szCs w:val="24"/>
+        </w:rPr>
+        <w:t>texture</w:t>
+      </w:r>
+      <w:r>
+        <w:rPr>
+          <w:rFonts w:ascii="Times New Roman" w:hAnsi="Times New Roman" w:cs="Times New Roman"/>
+          <w:sz w:val="24"/>
+          <w:szCs w:val="24"/>
+        </w:rPr>
+        <w:t xml:space="preserve">. </w:t>
+      </w:r>
+      <w:r>
+        <w:rPr>
+          <w:rFonts w:ascii="Times New Roman" w:hAnsi="Times New Roman" w:cs="Times New Roman"/>
+          <w:sz w:val="24"/>
+          <w:szCs w:val="24"/>
+        </w:rPr>
+        <w:t xml:space="preserve">The classifier stores all these features in a pandas data frame, and builds a logistic regression model based off of the training data. Then, the model is applied to the test data. Each leaf is given a probability 0-1 for belonging to a specific </w:t>
+      </w:r>
+      <w:r>
+        <w:rPr>
+          <w:rFonts w:ascii="Times New Roman" w:hAnsi="Times New Roman" w:cs="Times New Roman"/>
+          <w:sz w:val="24"/>
+          <w:szCs w:val="24"/>
+        </w:rPr>
+        <w:t>species</w:t>
+      </w:r>
+      <w:r>
+        <w:rPr>
+          <w:rFonts w:ascii="Times New Roman" w:hAnsi="Times New Roman" w:cs="Times New Roman"/>
+          <w:sz w:val="24"/>
+          <w:szCs w:val="24"/>
+        </w:rPr>
+        <w:t xml:space="preserve">. It is outputted to the .csv submission file. </w:t>
+      </w:r>
+      <w:r>
+        <w:rPr>
+          <w:rFonts w:ascii="Times New Roman" w:hAnsi="Times New Roman" w:cs="Times New Roman"/>
+          <w:sz w:val="24"/>
+          <w:szCs w:val="24"/>
+        </w:rPr>
+        <w:t xml:space="preserve">For judging, </w:t>
+      </w:r>
+      <w:proofErr w:type="spellStart"/>
+      <w:r>
+        <w:rPr>
+          <w:rFonts w:ascii="Times New Roman" w:hAnsi="Times New Roman" w:cs="Times New Roman"/>
+          <w:sz w:val="24"/>
+          <w:szCs w:val="24"/>
+        </w:rPr>
+        <w:t>Kaggle</w:t>
+      </w:r>
+      <w:proofErr w:type="spellEnd"/>
+      <w:r>
+        <w:rPr>
+          <w:rFonts w:ascii="Times New Roman" w:hAnsi="Times New Roman" w:cs="Times New Roman"/>
+          <w:sz w:val="24"/>
+          <w:szCs w:val="24"/>
+        </w:rPr>
+        <w:t xml:space="preserve"> is using logarithmic loss, and that is the metric I will be using to compare the classifier.</w:t>
+      </w:r>
+      <w:r>
+        <w:rPr>
+          <w:rFonts w:ascii="Times New Roman" w:hAnsi="Times New Roman" w:cs="Times New Roman"/>
+          <w:sz w:val="24"/>
+          <w:szCs w:val="24"/>
+        </w:rPr>
+        <w:t xml:space="preserve"> The function is defined as:</w:t>
+      </w:r>
+      <m:oMath>
+        <m:r>
+          <w:rPr>
+            <w:rFonts w:ascii="Cambria Math" w:hAnsi="Cambria Math" w:cs="Times New Roman"/>
+            <w:sz w:val="24"/>
+            <w:szCs w:val="24"/>
+          </w:rPr>
+          <w:br/>
+        </m:r>
+      </m:oMath>
+      <m:oMathPara>
+        <m:oMath>
+          <m:r>
+            <w:rPr>
+              <w:rFonts w:ascii="Cambria Math" w:hAnsi="Cambria Math" w:cs="Times New Roman"/>
+              <w:sz w:val="24"/>
+              <w:szCs w:val="24"/>
+            </w:rPr>
+            <m:t>logloss</m:t>
+          </m:r>
+          <m:r>
+            <w:rPr>
+              <w:rFonts w:ascii="Cambria Math" w:hAnsi="Cambria Math" w:cs="Times New Roman"/>
+              <w:sz w:val="24"/>
+              <w:szCs w:val="24"/>
+            </w:rPr>
+            <m:t xml:space="preserve">= </m:t>
+          </m:r>
+          <m:r>
+            <w:rPr>
+              <w:rFonts w:ascii="Cambria Math" w:hAnsi="Cambria Math" w:cs="Times New Roman"/>
+              <w:sz w:val="24"/>
+              <w:szCs w:val="24"/>
+            </w:rPr>
+            <m:t>-</m:t>
+          </m:r>
+          <m:f>
+            <m:fPr>
+              <m:ctrlPr>
+                <w:rPr>
+                  <w:rFonts w:ascii="Cambria Math" w:hAnsi="Cambria Math" w:cs="Times New Roman"/>
+                  <w:i/>
+                  <w:sz w:val="24"/>
+                  <w:szCs w:val="24"/>
+                </w:rPr>
+              </m:ctrlPr>
+            </m:fPr>
+            <m:num>
+              <m:r>
+                <w:rPr>
+                  <w:rFonts w:ascii="Cambria Math" w:hAnsi="Cambria Math" w:cs="Times New Roman"/>
+                  <w:sz w:val="24"/>
+                  <w:szCs w:val="24"/>
+                </w:rPr>
+                <m:t>1</m:t>
+              </m:r>
+            </m:num>
+            <m:den>
+              <m:r>
+                <w:rPr>
+                  <w:rFonts w:ascii="Cambria Math" w:hAnsi="Cambria Math" w:cs="Times New Roman"/>
+                  <w:sz w:val="24"/>
+                  <w:szCs w:val="24"/>
+                </w:rPr>
+                <m:t>N</m:t>
+              </m:r>
+            </m:den>
+          </m:f>
+          <m:nary>
+            <m:naryPr>
+              <m:chr m:val="∑"/>
+              <m:limLoc m:val="undOvr"/>
+              <m:ctrlPr>
+                <w:rPr>
+                  <w:rFonts w:ascii="Cambria Math" w:hAnsi="Cambria Math" w:cs="Times New Roman"/>
+                  <w:i/>
+                  <w:sz w:val="24"/>
+                  <w:szCs w:val="24"/>
+                </w:rPr>
+              </m:ctrlPr>
+            </m:naryPr>
+            <m:sub>
+              <m:r>
+                <w:rPr>
+                  <w:rFonts w:ascii="Cambria Math" w:hAnsi="Cambria Math" w:cs="Times New Roman"/>
+                  <w:sz w:val="24"/>
+                  <w:szCs w:val="24"/>
+                </w:rPr>
+                <m:t>i=1</m:t>
+              </m:r>
+            </m:sub>
+            <m:sup>
+              <m:r>
+                <w:rPr>
+                  <w:rFonts w:ascii="Cambria Math" w:hAnsi="Cambria Math" w:cs="Times New Roman"/>
+                  <w:sz w:val="24"/>
+                  <w:szCs w:val="24"/>
+                </w:rPr>
+                <m:t>N</m:t>
+              </m:r>
+            </m:sup>
+            <m:e>
+              <m:nary>
+                <m:naryPr>
+                  <m:chr m:val="∑"/>
+                  <m:limLoc m:val="undOvr"/>
+                  <m:ctrlPr>
+                    <w:rPr>
+                      <w:rFonts w:ascii="Cambria Math" w:hAnsi="Cambria Math" w:cs="Times New Roman"/>
+                      <w:i/>
+                      <w:sz w:val="24"/>
+                      <w:szCs w:val="24"/>
+                    </w:rPr>
+                  </m:ctrlPr>
+                </m:naryPr>
+                <m:sub>
+                  <m:r>
+                    <w:rPr>
+                      <w:rFonts w:ascii="Cambria Math" w:hAnsi="Cambria Math" w:cs="Times New Roman"/>
+                      <w:sz w:val="24"/>
+                      <w:szCs w:val="24"/>
+                    </w:rPr>
+                    <m:t>j=1</m:t>
+                  </m:r>
+                </m:sub>
+                <m:sup>
+                  <m:r>
+                    <w:rPr>
+                      <w:rFonts w:ascii="Cambria Math" w:hAnsi="Cambria Math" w:cs="Times New Roman"/>
+                      <w:sz w:val="24"/>
+                      <w:szCs w:val="24"/>
+                    </w:rPr>
+                    <m:t>M</m:t>
+                  </m:r>
+                </m:sup>
+                <m:e>
+                  <m:sSub>
+                    <m:sSubPr>
+                      <m:ctrlPr>
+                        <w:rPr>
+                          <w:rFonts w:ascii="Cambria Math" w:hAnsi="Cambria Math" w:cs="Times New Roman"/>
+                          <w:i/>
+                          <w:sz w:val="24"/>
+                          <w:szCs w:val="24"/>
+                        </w:rPr>
+                      </m:ctrlPr>
+                    </m:sSubPr>
+                    <m:e>
+                      <m:r>
+                        <w:rPr>
+                          <w:rFonts w:ascii="Cambria Math" w:hAnsi="Cambria Math" w:cs="Times New Roman"/>
+                          <w:sz w:val="24"/>
+                          <w:szCs w:val="24"/>
+                        </w:rPr>
+                        <m:t>y</m:t>
+                      </m:r>
+                    </m:e>
+                    <m:sub>
+                      <m:r>
+                        <w:rPr>
+                          <w:rFonts w:ascii="Cambria Math" w:hAnsi="Cambria Math" w:cs="Times New Roman"/>
+                          <w:sz w:val="24"/>
+                          <w:szCs w:val="24"/>
+                        </w:rPr>
+                        <m:t>ij</m:t>
+                      </m:r>
+                    </m:sub>
+                  </m:sSub>
+                </m:e>
+              </m:nary>
+            </m:e>
+          </m:nary>
+          <m:r>
+            <m:rPr>
+              <m:sty m:val="p"/>
+            </m:rPr>
+            <w:rPr>
+              <w:rFonts w:ascii="Cambria Math" w:hAnsi="Cambria Math" w:cs="Times New Roman"/>
+              <w:sz w:val="24"/>
+              <w:szCs w:val="24"/>
+            </w:rPr>
+            <m:t>log⁡</m:t>
+          </m:r>
+          <m:r>
+            <w:rPr>
+              <w:rFonts w:ascii="Cambria Math" w:hAnsi="Cambria Math" w:cs="Times New Roman"/>
+              <w:sz w:val="24"/>
+              <w:szCs w:val="24"/>
+            </w:rPr>
+            <m:t>(</m:t>
+          </m:r>
+          <m:sSub>
+            <m:sSubPr>
+              <m:ctrlPr>
+                <w:rPr>
+                  <w:rFonts w:ascii="Cambria Math" w:hAnsi="Cambria Math" w:cs="Times New Roman"/>
+                  <w:i/>
+                  <w:sz w:val="24"/>
+                  <w:szCs w:val="24"/>
+                </w:rPr>
+              </m:ctrlPr>
+            </m:sSubPr>
+            <m:e>
+              <m:r>
+                <w:rPr>
+                  <w:rFonts w:ascii="Cambria Math" w:hAnsi="Cambria Math" w:cs="Times New Roman"/>
+                  <w:sz w:val="24"/>
+                  <w:szCs w:val="24"/>
+                </w:rPr>
+                <m:t>p</m:t>
+              </m:r>
+            </m:e>
+            <m:sub>
+              <m:r>
+                <w:rPr>
+                  <w:rFonts w:ascii="Cambria Math" w:hAnsi="Cambria Math" w:cs="Times New Roman"/>
+                  <w:sz w:val="24"/>
+                  <w:szCs w:val="24"/>
+                </w:rPr>
+                <m:t>ij</m:t>
+              </m:r>
+            </m:sub>
+          </m:sSub>
+          <m:r>
+            <w:rPr>
+              <w:rFonts w:ascii="Cambria Math" w:hAnsi="Cambria Math" w:cs="Times New Roman"/>
+              <w:sz w:val="24"/>
+              <w:szCs w:val="24"/>
+            </w:rPr>
+            <m:t>)</m:t>
+          </m:r>
+        </m:oMath>
+      </m:oMathPara>
+    </w:p>
+    <w:p>
+      <w:pPr>
         <w:spacing w:after="0" w:line="480" w:lineRule="auto"/>
         <w:ind w:left="360"/>
         <w:rPr>
@@ -781,234 +1195,53 @@
       <w:r>
         <w:rPr>
           <w:rFonts w:ascii="Times New Roman" w:hAnsi="Times New Roman" w:cs="Times New Roman"/>
+          <w:sz w:val="24"/>
+          <w:szCs w:val="24"/>
+        </w:rPr>
+        <w:t xml:space="preserve">Logarithmic loss is the logarithm of the likelihood </w:t>
+      </w:r>
+      <w:r>
+        <w:rPr>
+          <w:rFonts w:ascii="Times New Roman" w:hAnsi="Times New Roman" w:cs="Times New Roman"/>
+          <w:sz w:val="24"/>
+          <w:szCs w:val="24"/>
+        </w:rPr>
+        <w:t xml:space="preserve">function for a Bernoulli Random </w:t>
+      </w:r>
+      <w:r>
+        <w:rPr>
+          <w:rFonts w:ascii="Times New Roman" w:hAnsi="Times New Roman" w:cs="Times New Roman"/>
+          <w:sz w:val="24"/>
+          <w:szCs w:val="24"/>
+        </w:rPr>
+        <w:t>Distribution</w:t>
+      </w:r>
+      <w:r>
+        <w:rPr>
+          <w:rFonts w:ascii="Times New Roman" w:hAnsi="Times New Roman" w:cs="Times New Roman"/>
+          <w:sz w:val="24"/>
+          <w:szCs w:val="24"/>
+        </w:rPr>
+        <w:t>.</w:t>
+      </w:r>
+    </w:p>
+    <w:p>
+      <w:pPr>
+        <w:spacing w:after="0" w:line="480" w:lineRule="auto"/>
+        <w:ind w:left="360"/>
+        <w:rPr>
+          <w:rFonts w:ascii="Times New Roman" w:hAnsi="Times New Roman" w:cs="Times New Roman"/>
           <w:sz w:val="28"/>
           <w:szCs w:val="28"/>
         </w:rPr>
-        <w:tab/>
-      </w:r>
-      <w:r>
-        <w:rPr>
-          <w:rFonts w:ascii="Times New Roman" w:hAnsi="Times New Roman" w:cs="Times New Roman"/>
-          <w:sz w:val="24"/>
-          <w:szCs w:val="24"/>
-        </w:rPr>
-        <w:t>There will be two approaches taken for classification in this project</w:t>
-      </w:r>
-      <w:r>
-        <w:rPr>
-          <w:rFonts w:ascii="Times New Roman" w:hAnsi="Times New Roman" w:cs="Times New Roman"/>
-          <w:sz w:val="24"/>
-          <w:szCs w:val="24"/>
-        </w:rPr>
-        <w:t>.</w:t>
-      </w:r>
-      <w:r>
-        <w:rPr>
-          <w:rFonts w:ascii="Times New Roman" w:hAnsi="Times New Roman" w:cs="Times New Roman"/>
-          <w:sz w:val="24"/>
-          <w:szCs w:val="24"/>
-        </w:rPr>
-        <w:t xml:space="preserve"> </w:t>
-      </w:r>
-      <w:r>
-        <w:rPr>
-          <w:rFonts w:ascii="Times New Roman" w:hAnsi="Times New Roman" w:cs="Times New Roman"/>
-          <w:sz w:val="24"/>
-          <w:szCs w:val="24"/>
-        </w:rPr>
-        <w:t xml:space="preserve"> </w:t>
-      </w:r>
-      <w:r>
-        <w:rPr>
-          <w:rFonts w:ascii="Times New Roman" w:hAnsi="Times New Roman" w:cs="Times New Roman"/>
-          <w:sz w:val="24"/>
-          <w:szCs w:val="24"/>
-        </w:rPr>
-        <w:t>The first is logistic regression. L</w:t>
-      </w:r>
-      <w:r>
-        <w:rPr>
-          <w:rFonts w:ascii="Times New Roman" w:hAnsi="Times New Roman" w:cs="Times New Roman"/>
-          <w:sz w:val="24"/>
-          <w:szCs w:val="24"/>
-        </w:rPr>
-        <w:t>ogistic regression is a simple</w:t>
-      </w:r>
-      <w:r>
-        <w:rPr>
-          <w:rFonts w:ascii="Times New Roman" w:hAnsi="Times New Roman" w:cs="Times New Roman"/>
-          <w:sz w:val="24"/>
-          <w:szCs w:val="24"/>
-        </w:rPr>
-        <w:t xml:space="preserve"> approach to this problem and is less prone to o</w:t>
-      </w:r>
-      <w:r>
-        <w:rPr>
-          <w:rFonts w:ascii="Times New Roman" w:hAnsi="Times New Roman" w:cs="Times New Roman"/>
-          <w:sz w:val="24"/>
-          <w:szCs w:val="24"/>
-        </w:rPr>
-        <w:t>verfitting. It assigns probability values corresponding to each leaf and how likely it is to be each species. The</w:t>
-      </w:r>
-      <w:r>
-        <w:rPr>
-          <w:rFonts w:ascii="Times New Roman" w:hAnsi="Times New Roman" w:cs="Times New Roman"/>
-          <w:sz w:val="24"/>
-          <w:szCs w:val="24"/>
-        </w:rPr>
-        <w:t xml:space="preserve"> second approach used will be k nearest n</w:t>
-      </w:r>
-      <w:r>
-        <w:rPr>
-          <w:rFonts w:ascii="Times New Roman" w:hAnsi="Times New Roman" w:cs="Times New Roman"/>
-          <w:sz w:val="24"/>
-          <w:szCs w:val="24"/>
-        </w:rPr>
-        <w:t xml:space="preserve">eighbors. </w:t>
-      </w:r>
-      <w:r>
-        <w:rPr>
-          <w:rFonts w:ascii="Times New Roman" w:hAnsi="Times New Roman" w:cs="Times New Roman"/>
-          <w:sz w:val="24"/>
-          <w:szCs w:val="24"/>
-        </w:rPr>
-        <w:t xml:space="preserve">This is also an easy to implement method using the </w:t>
-      </w:r>
-      <w:proofErr w:type="spellStart"/>
-      <w:r>
-        <w:rPr>
-          <w:rFonts w:ascii="Times New Roman" w:hAnsi="Times New Roman" w:cs="Times New Roman"/>
-          <w:sz w:val="24"/>
-          <w:szCs w:val="24"/>
-        </w:rPr>
-        <w:t>sklearn</w:t>
-      </w:r>
-      <w:proofErr w:type="spellEnd"/>
-      <w:r>
-        <w:rPr>
-          <w:rFonts w:ascii="Times New Roman" w:hAnsi="Times New Roman" w:cs="Times New Roman"/>
-          <w:sz w:val="24"/>
-          <w:szCs w:val="24"/>
-        </w:rPr>
-        <w:t xml:space="preserve"> </w:t>
-      </w:r>
-      <w:proofErr w:type="spellStart"/>
-      <w:r>
-        <w:rPr>
-          <w:rFonts w:ascii="Times New Roman" w:hAnsi="Times New Roman" w:cs="Times New Roman"/>
-          <w:sz w:val="24"/>
-          <w:szCs w:val="24"/>
-        </w:rPr>
-        <w:t>kneighbors</w:t>
-      </w:r>
-      <w:proofErr w:type="spellEnd"/>
-      <w:r>
-        <w:rPr>
-          <w:rFonts w:ascii="Times New Roman" w:hAnsi="Times New Roman" w:cs="Times New Roman"/>
-          <w:sz w:val="24"/>
-          <w:szCs w:val="24"/>
-        </w:rPr>
-        <w:t xml:space="preserve"> classifier. </w:t>
-      </w:r>
-      <w:r>
-        <w:rPr>
-          <w:rFonts w:ascii="Times New Roman" w:hAnsi="Times New Roman" w:cs="Times New Roman"/>
-          <w:sz w:val="24"/>
-          <w:szCs w:val="24"/>
-        </w:rPr>
-        <w:t xml:space="preserve">The python library </w:t>
-      </w:r>
-      <w:proofErr w:type="spellStart"/>
-      <w:r>
-        <w:rPr>
-          <w:rFonts w:ascii="Times New Roman" w:hAnsi="Times New Roman" w:cs="Times New Roman"/>
-          <w:sz w:val="24"/>
-          <w:szCs w:val="24"/>
-        </w:rPr>
-        <w:t>sklearn</w:t>
-      </w:r>
-      <w:proofErr w:type="spellEnd"/>
-      <w:r>
-        <w:rPr>
-          <w:rFonts w:ascii="Times New Roman" w:hAnsi="Times New Roman" w:cs="Times New Roman"/>
-          <w:sz w:val="24"/>
-          <w:szCs w:val="24"/>
-        </w:rPr>
-        <w:t xml:space="preserve"> is being implemented for these tasks</w:t>
-      </w:r>
-      <w:r>
-        <w:rPr>
-          <w:rFonts w:ascii="Times New Roman" w:hAnsi="Times New Roman" w:cs="Times New Roman"/>
-          <w:sz w:val="24"/>
-          <w:szCs w:val="24"/>
-        </w:rPr>
-        <w:t xml:space="preserve">. </w:t>
-      </w:r>
-      <w:r>
-        <w:rPr>
-          <w:rFonts w:ascii="Times New Roman" w:hAnsi="Times New Roman" w:cs="Times New Roman"/>
-          <w:sz w:val="24"/>
-          <w:szCs w:val="24"/>
-        </w:rPr>
-        <w:t xml:space="preserve">Fortunately </w:t>
-      </w:r>
-      <w:proofErr w:type="spellStart"/>
-      <w:r>
-        <w:rPr>
-          <w:rFonts w:ascii="Times New Roman" w:hAnsi="Times New Roman" w:cs="Times New Roman"/>
-          <w:sz w:val="24"/>
-          <w:szCs w:val="24"/>
-        </w:rPr>
-        <w:t>Kaggle</w:t>
-      </w:r>
-      <w:proofErr w:type="spellEnd"/>
-      <w:r>
-        <w:rPr>
-          <w:rFonts w:ascii="Times New Roman" w:hAnsi="Times New Roman" w:cs="Times New Roman"/>
-          <w:sz w:val="24"/>
-          <w:szCs w:val="24"/>
-        </w:rPr>
-        <w:t xml:space="preserve"> provides a csv of pre-extracted features from the leaf images. The extracted features contain 64 attribute vectors for margin, shape, and </w:t>
-      </w:r>
-      <w:r>
-        <w:rPr>
-          <w:rFonts w:ascii="Times New Roman" w:hAnsi="Times New Roman" w:cs="Times New Roman"/>
-          <w:sz w:val="24"/>
-          <w:szCs w:val="24"/>
-        </w:rPr>
-        <w:t>texture</w:t>
-      </w:r>
-      <w:r>
-        <w:rPr>
-          <w:rFonts w:ascii="Times New Roman" w:hAnsi="Times New Roman" w:cs="Times New Roman"/>
-          <w:sz w:val="24"/>
-          <w:szCs w:val="24"/>
-        </w:rPr>
-        <w:t xml:space="preserve">. </w:t>
-      </w:r>
-      <w:r>
-        <w:rPr>
-          <w:rFonts w:ascii="Times New Roman" w:hAnsi="Times New Roman" w:cs="Times New Roman"/>
-          <w:sz w:val="24"/>
-          <w:szCs w:val="24"/>
-        </w:rPr>
-        <w:t xml:space="preserve">The classifier stores all these features in a pandas data frame, and builds a logistic regression model based off of the training data. Then, the model is applied to the test data. Each leaf is given a probability 0-1 for belonging to a specific </w:t>
-      </w:r>
-      <w:r>
-        <w:rPr>
-          <w:rFonts w:ascii="Times New Roman" w:hAnsi="Times New Roman" w:cs="Times New Roman"/>
-          <w:sz w:val="24"/>
-          <w:szCs w:val="24"/>
-        </w:rPr>
-        <w:t>species</w:t>
-      </w:r>
-      <w:r>
-        <w:rPr>
-          <w:rFonts w:ascii="Times New Roman" w:hAnsi="Times New Roman" w:cs="Times New Roman"/>
-          <w:sz w:val="24"/>
-          <w:szCs w:val="24"/>
-        </w:rPr>
-        <w:t xml:space="preserve">. It is outputted to the .csv submission file. </w:t>
+      </w:pPr>
+      <w:r>
+        <w:rPr>
+          <w:rFonts w:ascii="Times New Roman" w:hAnsi="Times New Roman" w:cs="Times New Roman"/>
+          <w:sz w:val="28"/>
+          <w:szCs w:val="28"/>
+        </w:rPr>
+        <w:t>Experiments</w:t>
       </w:r>
     </w:p>
     <w:p>
@@ -1017,17 +1250,401 @@
         <w:ind w:left="360"/>
         <w:rPr>
           <w:rFonts w:ascii="Times New Roman" w:hAnsi="Times New Roman" w:cs="Times New Roman"/>
+          <w:sz w:val="24"/>
+          <w:szCs w:val="24"/>
+        </w:rPr>
+      </w:pPr>
+      <w:r>
+        <w:rPr>
+          <w:rFonts w:ascii="Times New Roman" w:hAnsi="Times New Roman" w:cs="Times New Roman"/>
           <w:sz w:val="28"/>
           <w:szCs w:val="28"/>
         </w:rPr>
-      </w:pPr>
-      <w:r>
+        <w:tab/>
+      </w:r>
+      <w:r>
+        <w:rPr>
+          <w:rFonts w:ascii="Times New Roman" w:hAnsi="Times New Roman" w:cs="Times New Roman"/>
+          <w:sz w:val="24"/>
+          <w:szCs w:val="24"/>
+        </w:rPr>
+        <w:t xml:space="preserve">1584 pieces of data were used in this experiment. They are divided up into 991 data points used for training and 593 used for testing. </w:t>
+      </w:r>
+      <w:r>
+        <w:rPr>
+          <w:rFonts w:ascii="Times New Roman" w:hAnsi="Times New Roman" w:cs="Times New Roman"/>
+          <w:sz w:val="24"/>
+          <w:szCs w:val="24"/>
+        </w:rPr>
+        <w:t xml:space="preserve">They all corresponded to a different image of a leaf. The classifier checks for features like margin, shape, and texture. </w:t>
+      </w:r>
+      <w:r>
+        <w:rPr>
+          <w:rFonts w:ascii="Times New Roman" w:hAnsi="Times New Roman" w:cs="Times New Roman"/>
+          <w:sz w:val="24"/>
+          <w:szCs w:val="24"/>
+        </w:rPr>
+        <w:t xml:space="preserve">The first script </w:t>
+      </w:r>
+      <w:r>
+        <w:rPr>
+          <w:rFonts w:ascii="Times New Roman" w:hAnsi="Times New Roman" w:cs="Times New Roman"/>
+          <w:sz w:val="24"/>
+          <w:szCs w:val="24"/>
+        </w:rPr>
+        <w:lastRenderedPageBreak/>
+        <w:t xml:space="preserve">that I ran, I built with the intent to use the </w:t>
+      </w:r>
+      <w:proofErr w:type="spellStart"/>
+      <w:r>
+        <w:rPr>
+          <w:rFonts w:ascii="Times New Roman" w:hAnsi="Times New Roman" w:cs="Times New Roman"/>
+          <w:sz w:val="24"/>
+          <w:szCs w:val="24"/>
+        </w:rPr>
+        <w:t>KNeighbors</w:t>
+      </w:r>
+      <w:proofErr w:type="spellEnd"/>
+      <w:r>
+        <w:rPr>
+          <w:rFonts w:ascii="Times New Roman" w:hAnsi="Times New Roman" w:cs="Times New Roman"/>
+          <w:sz w:val="24"/>
+          <w:szCs w:val="24"/>
+        </w:rPr>
+        <w:t xml:space="preserve"> classifier. The </w:t>
+      </w:r>
+      <w:proofErr w:type="spellStart"/>
+      <w:r>
+        <w:rPr>
+          <w:rFonts w:ascii="Times New Roman" w:hAnsi="Times New Roman" w:cs="Times New Roman"/>
+          <w:sz w:val="24"/>
+          <w:szCs w:val="24"/>
+        </w:rPr>
+        <w:t>KNeighbors</w:t>
+      </w:r>
+      <w:proofErr w:type="spellEnd"/>
+      <w:r>
+        <w:rPr>
+          <w:rFonts w:ascii="Times New Roman" w:hAnsi="Times New Roman" w:cs="Times New Roman"/>
+          <w:sz w:val="24"/>
+          <w:szCs w:val="24"/>
+        </w:rPr>
+        <w:t xml:space="preserve"> classifier works by </w:t>
+      </w:r>
+      <w:r>
+        <w:rPr>
+          <w:rFonts w:ascii="Times New Roman" w:hAnsi="Times New Roman" w:cs="Times New Roman"/>
+          <w:sz w:val="24"/>
+          <w:szCs w:val="24"/>
+        </w:rPr>
+        <w:t xml:space="preserve">importing the </w:t>
+      </w:r>
+      <w:proofErr w:type="spellStart"/>
+      <w:r>
+        <w:rPr>
+          <w:rFonts w:ascii="Times New Roman" w:hAnsi="Times New Roman" w:cs="Times New Roman"/>
+          <w:sz w:val="24"/>
+          <w:szCs w:val="24"/>
+        </w:rPr>
+        <w:t>sklearn</w:t>
+      </w:r>
+      <w:proofErr w:type="spellEnd"/>
+      <w:r>
+        <w:rPr>
+          <w:rFonts w:ascii="Times New Roman" w:hAnsi="Times New Roman" w:cs="Times New Roman"/>
+          <w:sz w:val="24"/>
+          <w:szCs w:val="24"/>
+        </w:rPr>
+        <w:t xml:space="preserve"> library, giving it a number of neighbors, and then fitting it for the training values. The first time I ran the classifier, the logarithmic loss ended up being 1.</w:t>
+      </w:r>
+      <w:r>
+        <w:rPr>
+          <w:rFonts w:ascii="Times New Roman" w:hAnsi="Times New Roman" w:cs="Times New Roman"/>
+          <w:sz w:val="24"/>
+          <w:szCs w:val="24"/>
+        </w:rPr>
+        <w:t>37956</w:t>
+      </w:r>
+      <w:r>
+        <w:rPr>
+          <w:rFonts w:ascii="Times New Roman" w:hAnsi="Times New Roman" w:cs="Times New Roman"/>
+          <w:sz w:val="24"/>
+          <w:szCs w:val="24"/>
+        </w:rPr>
+        <w:t xml:space="preserve">. It got past the uniform probability benchmark, and </w:t>
+      </w:r>
+      <w:r>
+        <w:rPr>
+          <w:rFonts w:ascii="Times New Roman" w:hAnsi="Times New Roman" w:cs="Times New Roman"/>
+          <w:sz w:val="24"/>
+          <w:szCs w:val="24"/>
+        </w:rPr>
+        <w:t xml:space="preserve">I </w:t>
+      </w:r>
+      <w:r>
+        <w:rPr>
+          <w:rFonts w:ascii="Times New Roman" w:hAnsi="Times New Roman" w:cs="Times New Roman"/>
+          <w:sz w:val="24"/>
+          <w:szCs w:val="24"/>
+        </w:rPr>
+        <w:t xml:space="preserve">was happy with the score for a first result. </w:t>
+      </w:r>
+      <w:bookmarkStart w:id="0" w:name="_GoBack"/>
+      <w:bookmarkEnd w:id="0"/>
+    </w:p>
+    <w:p>
+      <w:pPr>
+        <w:spacing w:after="0" w:line="480" w:lineRule="auto"/>
+        <w:ind w:left="360" w:firstLine="360"/>
+        <w:rPr>
+          <w:rFonts w:ascii="Times New Roman" w:hAnsi="Times New Roman" w:cs="Times New Roman"/>
+          <w:sz w:val="24"/>
+          <w:szCs w:val="24"/>
+        </w:rPr>
+      </w:pPr>
+      <w:r>
+        <w:rPr>
+          <w:rFonts w:ascii="Times New Roman" w:hAnsi="Times New Roman" w:cs="Times New Roman"/>
+          <w:sz w:val="24"/>
+          <w:szCs w:val="24"/>
+        </w:rPr>
+        <w:t xml:space="preserve">Before moving on to another classifier, I did not want to give up on </w:t>
+      </w:r>
+      <w:proofErr w:type="spellStart"/>
+      <w:r>
+        <w:rPr>
+          <w:rFonts w:ascii="Times New Roman" w:hAnsi="Times New Roman" w:cs="Times New Roman"/>
+          <w:sz w:val="24"/>
+          <w:szCs w:val="24"/>
+        </w:rPr>
+        <w:t>KNeighbors</w:t>
+      </w:r>
+      <w:proofErr w:type="spellEnd"/>
+      <w:r>
+        <w:rPr>
+          <w:rFonts w:ascii="Times New Roman" w:hAnsi="Times New Roman" w:cs="Times New Roman"/>
+          <w:sz w:val="24"/>
+          <w:szCs w:val="24"/>
+        </w:rPr>
+        <w:t xml:space="preserve">. I thought it would be good to try to massage the data a bit and run it through the classifier again. </w:t>
+      </w:r>
+      <w:r>
+        <w:rPr>
+          <w:rFonts w:ascii="Times New Roman" w:hAnsi="Times New Roman" w:cs="Times New Roman"/>
+          <w:sz w:val="24"/>
+          <w:szCs w:val="24"/>
+        </w:rPr>
+        <w:t xml:space="preserve">I used the </w:t>
+      </w:r>
+      <w:proofErr w:type="spellStart"/>
+      <w:r>
+        <w:rPr>
+          <w:rFonts w:ascii="Times New Roman" w:hAnsi="Times New Roman" w:cs="Times New Roman"/>
+          <w:sz w:val="24"/>
+          <w:szCs w:val="24"/>
+        </w:rPr>
+        <w:t>sklearn</w:t>
+      </w:r>
+      <w:proofErr w:type="spellEnd"/>
+      <w:r>
+        <w:rPr>
+          <w:rFonts w:ascii="Times New Roman" w:hAnsi="Times New Roman" w:cs="Times New Roman"/>
+          <w:sz w:val="24"/>
+          <w:szCs w:val="24"/>
+        </w:rPr>
+        <w:t xml:space="preserve"> standard s</w:t>
+      </w:r>
+      <w:r>
+        <w:rPr>
+          <w:rFonts w:ascii="Times New Roman" w:hAnsi="Times New Roman" w:cs="Times New Roman"/>
+          <w:sz w:val="24"/>
+          <w:szCs w:val="24"/>
+        </w:rPr>
+        <w:t xml:space="preserve">caler preprocessor to standardize the features of the leaves </w:t>
+      </w:r>
+      <w:r>
+        <w:rPr>
+          <w:rFonts w:ascii="Times New Roman" w:hAnsi="Times New Roman" w:cs="Times New Roman"/>
+          <w:sz w:val="24"/>
+          <w:szCs w:val="24"/>
+        </w:rPr>
+        <w:t xml:space="preserve">by removing the mean and scaling to unit variance. This gave me a result of </w:t>
+      </w:r>
+      <w:r>
+        <w:rPr>
+          <w:rFonts w:ascii="Times New Roman" w:hAnsi="Times New Roman" w:cs="Times New Roman"/>
+          <w:sz w:val="24"/>
+          <w:szCs w:val="24"/>
+        </w:rPr>
+        <w:t>.</w:t>
+      </w:r>
+      <w:r>
+        <w:rPr>
+          <w:rFonts w:ascii="Times New Roman" w:hAnsi="Times New Roman" w:cs="Times New Roman"/>
+          <w:sz w:val="24"/>
+          <w:szCs w:val="24"/>
+        </w:rPr>
+        <w:t>10093</w:t>
+      </w:r>
+      <w:r>
+        <w:rPr>
+          <w:rFonts w:ascii="Times New Roman" w:hAnsi="Times New Roman" w:cs="Times New Roman"/>
+          <w:sz w:val="24"/>
+          <w:szCs w:val="24"/>
+        </w:rPr>
+        <w:t xml:space="preserve">, which was a significant improvement. </w:t>
+      </w:r>
+    </w:p>
+    <w:p>
+      <w:pPr>
+        <w:spacing w:after="0" w:line="480" w:lineRule="auto"/>
+        <w:ind w:left="360" w:firstLine="360"/>
+        <w:rPr>
+          <w:rFonts w:ascii="Times New Roman" w:hAnsi="Times New Roman" w:cs="Times New Roman"/>
+          <w:sz w:val="24"/>
+          <w:szCs w:val="24"/>
+        </w:rPr>
+      </w:pPr>
+      <w:r>
+        <w:rPr>
+          <w:rFonts w:ascii="Times New Roman" w:hAnsi="Times New Roman" w:cs="Times New Roman"/>
+          <w:sz w:val="24"/>
+          <w:szCs w:val="24"/>
+        </w:rPr>
+        <w:t xml:space="preserve">I then tried another approach: to use logistic regression to classify the data set. There exists open source code for this on </w:t>
+      </w:r>
+      <w:proofErr w:type="spellStart"/>
+      <w:r>
+        <w:rPr>
+          <w:rFonts w:ascii="Times New Roman" w:hAnsi="Times New Roman" w:cs="Times New Roman"/>
+          <w:sz w:val="24"/>
+          <w:szCs w:val="24"/>
+        </w:rPr>
+        <w:t>Kaggle</w:t>
+      </w:r>
+      <w:proofErr w:type="spellEnd"/>
+      <w:r>
+        <w:rPr>
+          <w:rFonts w:ascii="Times New Roman" w:hAnsi="Times New Roman" w:cs="Times New Roman"/>
+          <w:sz w:val="24"/>
+          <w:szCs w:val="24"/>
+        </w:rPr>
+        <w:t xml:space="preserve">, under the Apache 2.0 license. </w:t>
+      </w:r>
+      <w:r>
+        <w:rPr>
+          <w:rFonts w:ascii="Times New Roman" w:hAnsi="Times New Roman" w:cs="Times New Roman"/>
+          <w:sz w:val="24"/>
+          <w:szCs w:val="24"/>
+        </w:rPr>
+        <w:t xml:space="preserve">The data is put into a pandas data frame, is scaled, regularized, and then the </w:t>
+      </w:r>
+      <w:proofErr w:type="spellStart"/>
+      <w:r>
+        <w:rPr>
+          <w:rFonts w:ascii="Times New Roman" w:hAnsi="Times New Roman" w:cs="Times New Roman"/>
+          <w:sz w:val="24"/>
+          <w:szCs w:val="24"/>
+        </w:rPr>
+        <w:t>sklearn</w:t>
+      </w:r>
+      <w:proofErr w:type="spellEnd"/>
+      <w:r>
+        <w:rPr>
+          <w:rFonts w:ascii="Times New Roman" w:hAnsi="Times New Roman" w:cs="Times New Roman"/>
+          <w:sz w:val="24"/>
+          <w:szCs w:val="24"/>
+        </w:rPr>
+        <w:t xml:space="preserve"> logistic regression classifier is run. </w:t>
+      </w:r>
+      <w:r>
+        <w:rPr>
+          <w:rFonts w:ascii="Times New Roman" w:hAnsi="Times New Roman" w:cs="Times New Roman"/>
+          <w:sz w:val="24"/>
+          <w:szCs w:val="24"/>
+        </w:rPr>
+        <w:t>The support vector machine is given the species index (</w:t>
+      </w:r>
+      <w:proofErr w:type="spellStart"/>
+      <w:r>
+        <w:rPr>
+          <w:rFonts w:ascii="Times New Roman" w:hAnsi="Times New Roman" w:cs="Times New Roman"/>
+          <w:sz w:val="24"/>
+          <w:szCs w:val="24"/>
+        </w:rPr>
+        <w:t>x_train</w:t>
+      </w:r>
+      <w:proofErr w:type="spellEnd"/>
+      <w:r>
+        <w:rPr>
+          <w:rFonts w:ascii="Times New Roman" w:hAnsi="Times New Roman" w:cs="Times New Roman"/>
+          <w:sz w:val="24"/>
+          <w:szCs w:val="24"/>
+        </w:rPr>
+        <w:t>) and its attributes (</w:t>
+      </w:r>
+      <w:proofErr w:type="spellStart"/>
+      <w:r>
+        <w:rPr>
+          <w:rFonts w:ascii="Times New Roman" w:hAnsi="Times New Roman" w:cs="Times New Roman"/>
+          <w:sz w:val="24"/>
+          <w:szCs w:val="24"/>
+        </w:rPr>
+        <w:t>y_train</w:t>
+      </w:r>
+      <w:proofErr w:type="spellEnd"/>
+      <w:r>
+        <w:rPr>
+          <w:rFonts w:ascii="Times New Roman" w:hAnsi="Times New Roman" w:cs="Times New Roman"/>
+          <w:sz w:val="24"/>
+          <w:szCs w:val="24"/>
+        </w:rPr>
+        <w:t xml:space="preserve">). They are given to the classifier to accurately create a model without overfitting. We call the </w:t>
+      </w:r>
+      <w:proofErr w:type="spellStart"/>
+      <w:r>
+        <w:rPr>
+          <w:rFonts w:ascii="Times New Roman" w:hAnsi="Times New Roman" w:cs="Times New Roman"/>
+          <w:sz w:val="24"/>
+          <w:szCs w:val="24"/>
+        </w:rPr>
+        <w:t>predict_probability</w:t>
+      </w:r>
+      <w:proofErr w:type="spellEnd"/>
+      <w:r>
+        <w:rPr>
+          <w:rFonts w:ascii="Times New Roman" w:hAnsi="Times New Roman" w:cs="Times New Roman"/>
+          <w:sz w:val="24"/>
+          <w:szCs w:val="24"/>
+        </w:rPr>
+        <w:t xml:space="preserve"> method on the classifier now to run the test data and get percentage values for each of the plant </w:t>
+      </w:r>
+      <w:r>
+        <w:rPr>
+          <w:rFonts w:ascii="Times New Roman" w:hAnsi="Times New Roman" w:cs="Times New Roman"/>
+          <w:sz w:val="24"/>
+          <w:szCs w:val="24"/>
+        </w:rPr>
+        <w:t>ids and their possible species. The code compiled in under 10 seconds. The attached csv submission file includes all of the results.</w:t>
+      </w:r>
+    </w:p>
+    <w:p>
+      <w:pPr>
+        <w:spacing w:after="0" w:line="480" w:lineRule="auto"/>
+        <w:ind w:left="360"/>
         <w:rPr>
           <w:rFonts w:ascii="Times New Roman" w:hAnsi="Times New Roman" w:cs="Times New Roman"/>
           <w:sz w:val="28"/>
           <w:szCs w:val="28"/>
         </w:rPr>
-        <w:t>Experiments</w:t>
+      </w:pPr>
+      <w:r>
+        <w:rPr>
+          <w:rFonts w:ascii="Times New Roman" w:hAnsi="Times New Roman" w:cs="Times New Roman"/>
+          <w:sz w:val="28"/>
+          <w:szCs w:val="28"/>
+        </w:rPr>
+        <w:t>Analysis</w:t>
       </w:r>
     </w:p>
     <w:p>
@@ -1054,85 +1671,99 @@
           <w:sz w:val="24"/>
           <w:szCs w:val="24"/>
         </w:rPr>
-        <w:t xml:space="preserve">1584 pieces of data were used in this experiment. They are divided up into 991 data points used for training and 593 used for testing. </w:t>
-      </w:r>
-      <w:r>
-        <w:rPr>
-          <w:rFonts w:ascii="Times New Roman" w:hAnsi="Times New Roman" w:cs="Times New Roman"/>
-          <w:sz w:val="24"/>
-          <w:szCs w:val="24"/>
-        </w:rPr>
-        <w:t xml:space="preserve">They all corresponded to a different image of a leaf. The classifier checks for features like margin, shape, and texture. </w:t>
-      </w:r>
-      <w:r>
-        <w:rPr>
-          <w:rFonts w:ascii="Times New Roman" w:hAnsi="Times New Roman" w:cs="Times New Roman"/>
-          <w:sz w:val="24"/>
-          <w:szCs w:val="24"/>
-        </w:rPr>
-        <w:t xml:space="preserve">The first script that I ran, I built with the intent to use the </w:t>
-      </w:r>
-      <w:proofErr w:type="spellStart"/>
-      <w:r>
-        <w:rPr>
-          <w:rFonts w:ascii="Times New Roman" w:hAnsi="Times New Roman" w:cs="Times New Roman"/>
-          <w:sz w:val="24"/>
-          <w:szCs w:val="24"/>
-        </w:rPr>
-        <w:t>KNeighbors</w:t>
-      </w:r>
-      <w:proofErr w:type="spellEnd"/>
-      <w:r>
-        <w:rPr>
-          <w:rFonts w:ascii="Times New Roman" w:hAnsi="Times New Roman" w:cs="Times New Roman"/>
-          <w:sz w:val="24"/>
-          <w:szCs w:val="24"/>
-        </w:rPr>
-        <w:t xml:space="preserve"> classifier. The </w:t>
-      </w:r>
-      <w:proofErr w:type="spellStart"/>
-      <w:r>
-        <w:rPr>
-          <w:rFonts w:ascii="Times New Roman" w:hAnsi="Times New Roman" w:cs="Times New Roman"/>
-          <w:sz w:val="24"/>
-          <w:szCs w:val="24"/>
-        </w:rPr>
-        <w:t>KNeighbors</w:t>
-      </w:r>
-      <w:proofErr w:type="spellEnd"/>
-      <w:r>
-        <w:rPr>
-          <w:rFonts w:ascii="Times New Roman" w:hAnsi="Times New Roman" w:cs="Times New Roman"/>
-          <w:sz w:val="24"/>
-          <w:szCs w:val="24"/>
-        </w:rPr>
-        <w:t xml:space="preserve"> classifier works by </w:t>
-      </w:r>
-      <w:r>
-        <w:rPr>
-          <w:rFonts w:ascii="Times New Roman" w:hAnsi="Times New Roman" w:cs="Times New Roman"/>
-          <w:sz w:val="24"/>
-          <w:szCs w:val="24"/>
-        </w:rPr>
-        <w:t xml:space="preserve">importing the </w:t>
-      </w:r>
-      <w:proofErr w:type="spellStart"/>
-      <w:r>
-        <w:rPr>
-          <w:rFonts w:ascii="Times New Roman" w:hAnsi="Times New Roman" w:cs="Times New Roman"/>
-          <w:sz w:val="24"/>
-          <w:szCs w:val="24"/>
-        </w:rPr>
-        <w:t>sklearn</w:t>
-      </w:r>
-      <w:proofErr w:type="spellEnd"/>
-      <w:r>
-        <w:rPr>
-          <w:rFonts w:ascii="Times New Roman" w:hAnsi="Times New Roman" w:cs="Times New Roman"/>
-          <w:sz w:val="24"/>
-          <w:szCs w:val="24"/>
-        </w:rPr>
-        <w:t xml:space="preserve"> library, giving it a number of neighbors, and then fitting it for the training values. The first time I ran the classifier, the logarithmic loss ended up being </w:t>
+        <w:t xml:space="preserve">Looking at the results of the experiment, it seems as though </w:t>
+      </w:r>
+      <w:r>
+        <w:rPr>
+          <w:rFonts w:ascii="Times New Roman" w:hAnsi="Times New Roman" w:cs="Times New Roman"/>
+          <w:sz w:val="24"/>
+          <w:szCs w:val="24"/>
+        </w:rPr>
+        <w:t>logistic regression is the more</w:t>
+      </w:r>
+      <w:r>
+        <w:rPr>
+          <w:rFonts w:ascii="Times New Roman" w:hAnsi="Times New Roman" w:cs="Times New Roman"/>
+          <w:sz w:val="24"/>
+          <w:szCs w:val="24"/>
+        </w:rPr>
+        <w:t xml:space="preserve"> reliable method for classification of this kind. </w:t>
+      </w:r>
+      <w:r>
+        <w:rPr>
+          <w:rFonts w:ascii="Times New Roman" w:hAnsi="Times New Roman" w:cs="Times New Roman"/>
+          <w:sz w:val="24"/>
+          <w:szCs w:val="24"/>
+        </w:rPr>
+        <w:t xml:space="preserve">However, there are a few caveats. The author of the open source code that wrote the logistic </w:t>
+      </w:r>
+      <w:r>
+        <w:rPr>
+          <w:rFonts w:ascii="Times New Roman" w:hAnsi="Times New Roman" w:cs="Times New Roman"/>
+          <w:sz w:val="24"/>
+          <w:szCs w:val="24"/>
+        </w:rPr>
+        <w:t xml:space="preserve">regression is a more </w:t>
+      </w:r>
+      <w:r>
+        <w:rPr>
+          <w:rFonts w:ascii="Times New Roman" w:hAnsi="Times New Roman" w:cs="Times New Roman"/>
+          <w:sz w:val="24"/>
+          <w:szCs w:val="24"/>
+        </w:rPr>
+        <w:t>experienced data scientist. The</w:t>
+      </w:r>
+      <w:r>
+        <w:rPr>
+          <w:rFonts w:ascii="Times New Roman" w:hAnsi="Times New Roman" w:cs="Times New Roman"/>
+          <w:sz w:val="24"/>
+          <w:szCs w:val="24"/>
+        </w:rPr>
+        <w:t xml:space="preserve"> </w:t>
+      </w:r>
+      <w:proofErr w:type="spellStart"/>
+      <w:r>
+        <w:rPr>
+          <w:rFonts w:ascii="Times New Roman" w:hAnsi="Times New Roman" w:cs="Times New Roman"/>
+          <w:sz w:val="24"/>
+          <w:szCs w:val="24"/>
+        </w:rPr>
+        <w:t>hyperparameters</w:t>
+      </w:r>
+      <w:proofErr w:type="spellEnd"/>
+      <w:r>
+        <w:rPr>
+          <w:rFonts w:ascii="Times New Roman" w:hAnsi="Times New Roman" w:cs="Times New Roman"/>
+          <w:sz w:val="24"/>
+          <w:szCs w:val="24"/>
+        </w:rPr>
+        <w:t xml:space="preserve"> of </w:t>
+      </w:r>
+      <w:r>
+        <w:rPr>
+          <w:rFonts w:ascii="Times New Roman" w:hAnsi="Times New Roman" w:cs="Times New Roman"/>
+          <w:sz w:val="24"/>
+          <w:szCs w:val="24"/>
+        </w:rPr>
+        <w:t xml:space="preserve">the logistic regression classifier were fine tuned for this specific data set. On the other hand, I used most the default values for the </w:t>
+      </w:r>
+      <w:proofErr w:type="spellStart"/>
+      <w:r>
+        <w:rPr>
+          <w:rFonts w:ascii="Times New Roman" w:hAnsi="Times New Roman" w:cs="Times New Roman"/>
+          <w:sz w:val="24"/>
+          <w:szCs w:val="24"/>
+        </w:rPr>
+        <w:t>hyperparameters</w:t>
+      </w:r>
+      <w:proofErr w:type="spellEnd"/>
+      <w:r>
+        <w:rPr>
+          <w:rFonts w:ascii="Times New Roman" w:hAnsi="Times New Roman" w:cs="Times New Roman"/>
+          <w:sz w:val="24"/>
+          <w:szCs w:val="24"/>
+        </w:rPr>
+        <w:t xml:space="preserve"> </w:t>
       </w:r>
       <w:r>
         <w:rPr>
@@ -1141,161 +1772,315 @@
           <w:szCs w:val="24"/>
         </w:rPr>
         <w:lastRenderedPageBreak/>
-        <w:t>1.</w:t>
-      </w:r>
-      <w:r>
-        <w:rPr>
-          <w:rFonts w:ascii="Times New Roman" w:hAnsi="Times New Roman" w:cs="Times New Roman"/>
-          <w:sz w:val="24"/>
-          <w:szCs w:val="24"/>
-        </w:rPr>
-        <w:t>37956</w:t>
-      </w:r>
-      <w:r>
-        <w:rPr>
-          <w:rFonts w:ascii="Times New Roman" w:hAnsi="Times New Roman" w:cs="Times New Roman"/>
-          <w:sz w:val="24"/>
-          <w:szCs w:val="24"/>
-        </w:rPr>
-        <w:t xml:space="preserve">. It got past the uniform probability benchmark, and </w:t>
-      </w:r>
-      <w:r>
-        <w:rPr>
-          <w:rFonts w:ascii="Times New Roman" w:hAnsi="Times New Roman" w:cs="Times New Roman"/>
-          <w:sz w:val="24"/>
-          <w:szCs w:val="24"/>
-        </w:rPr>
-        <w:t xml:space="preserve">I </w:t>
-      </w:r>
-      <w:r>
-        <w:rPr>
-          <w:rFonts w:ascii="Times New Roman" w:hAnsi="Times New Roman" w:cs="Times New Roman"/>
-          <w:sz w:val="24"/>
-          <w:szCs w:val="24"/>
-        </w:rPr>
-        <w:t xml:space="preserve">was happy with the score for a first result. </w:t>
+        <w:t xml:space="preserve">for the </w:t>
+      </w:r>
+      <w:proofErr w:type="spellStart"/>
+      <w:r>
+        <w:rPr>
+          <w:rFonts w:ascii="Times New Roman" w:hAnsi="Times New Roman" w:cs="Times New Roman"/>
+          <w:sz w:val="24"/>
+          <w:szCs w:val="24"/>
+        </w:rPr>
+        <w:t>kneighbors</w:t>
+      </w:r>
+      <w:proofErr w:type="spellEnd"/>
+      <w:r>
+        <w:rPr>
+          <w:rFonts w:ascii="Times New Roman" w:hAnsi="Times New Roman" w:cs="Times New Roman"/>
+          <w:sz w:val="24"/>
+          <w:szCs w:val="24"/>
+        </w:rPr>
+        <w:t xml:space="preserve"> classifier. This may skew the results a bit in favor of logistic regression. </w:t>
+      </w:r>
+      <w:r>
+        <w:rPr>
+          <w:rFonts w:ascii="Times New Roman" w:hAnsi="Times New Roman" w:cs="Times New Roman"/>
+          <w:sz w:val="24"/>
+          <w:szCs w:val="24"/>
+        </w:rPr>
+        <w:t xml:space="preserve">An advantage of the </w:t>
+      </w:r>
+      <w:proofErr w:type="spellStart"/>
+      <w:r>
+        <w:rPr>
+          <w:rFonts w:ascii="Times New Roman" w:hAnsi="Times New Roman" w:cs="Times New Roman"/>
+          <w:sz w:val="24"/>
+          <w:szCs w:val="24"/>
+        </w:rPr>
+        <w:t>kneighbors</w:t>
+      </w:r>
+      <w:proofErr w:type="spellEnd"/>
+      <w:r>
+        <w:rPr>
+          <w:rFonts w:ascii="Times New Roman" w:hAnsi="Times New Roman" w:cs="Times New Roman"/>
+          <w:sz w:val="24"/>
+          <w:szCs w:val="24"/>
+        </w:rPr>
+        <w:t xml:space="preserve"> classifier though is that logarithmic loss favors values that read absolutely true (1) or absolutely false (0). </w:t>
+      </w:r>
+      <w:r>
+        <w:rPr>
+          <w:rFonts w:ascii="Times New Roman" w:hAnsi="Times New Roman" w:cs="Times New Roman"/>
+          <w:sz w:val="24"/>
+          <w:szCs w:val="24"/>
+        </w:rPr>
+        <w:t xml:space="preserve">Since I used 3 neighbors, the values can either be 1, .67, .33, or 0. If there is a misclassified true or false (1 or 0), the logarithmic loss value increases </w:t>
+      </w:r>
+      <w:r>
+        <w:rPr>
+          <w:rFonts w:ascii="Times New Roman" w:hAnsi="Times New Roman" w:cs="Times New Roman"/>
+          <w:sz w:val="24"/>
+          <w:szCs w:val="24"/>
+        </w:rPr>
+        <w:t>exponentially resulting in severe penalties</w:t>
+      </w:r>
+      <w:r>
+        <w:rPr>
+          <w:rFonts w:ascii="Times New Roman" w:hAnsi="Times New Roman" w:cs="Times New Roman"/>
+          <w:sz w:val="24"/>
+          <w:szCs w:val="24"/>
+        </w:rPr>
+        <w:t>.</w:t>
+      </w:r>
+      <w:r>
+        <w:rPr>
+          <w:rFonts w:ascii="Times New Roman" w:hAnsi="Times New Roman" w:cs="Times New Roman"/>
+          <w:sz w:val="24"/>
+          <w:szCs w:val="24"/>
+        </w:rPr>
+        <w:t xml:space="preserve"> </w:t>
+      </w:r>
+      <w:r>
+        <w:rPr>
+          <w:rFonts w:ascii="Times New Roman" w:hAnsi="Times New Roman" w:cs="Times New Roman"/>
+          <w:sz w:val="24"/>
+          <w:szCs w:val="24"/>
+        </w:rPr>
+        <w:t>If I had more time to do the project</w:t>
+      </w:r>
+      <w:r>
+        <w:rPr>
+          <w:rFonts w:ascii="Times New Roman" w:hAnsi="Times New Roman" w:cs="Times New Roman"/>
+          <w:sz w:val="24"/>
+          <w:szCs w:val="24"/>
+        </w:rPr>
+        <w:t>, I</w:t>
+      </w:r>
+      <w:r>
+        <w:rPr>
+          <w:rFonts w:ascii="Times New Roman" w:hAnsi="Times New Roman" w:cs="Times New Roman"/>
+          <w:sz w:val="24"/>
+          <w:szCs w:val="24"/>
+        </w:rPr>
+        <w:t xml:space="preserve"> would have liked</w:t>
+      </w:r>
+      <w:r>
+        <w:rPr>
+          <w:rFonts w:ascii="Times New Roman" w:hAnsi="Times New Roman" w:cs="Times New Roman"/>
+          <w:sz w:val="24"/>
+          <w:szCs w:val="24"/>
+        </w:rPr>
+        <w:t xml:space="preserve"> to use neural networks using </w:t>
+      </w:r>
+      <w:proofErr w:type="spellStart"/>
+      <w:r>
+        <w:rPr>
+          <w:rFonts w:ascii="Times New Roman" w:hAnsi="Times New Roman" w:cs="Times New Roman"/>
+          <w:sz w:val="24"/>
+          <w:szCs w:val="24"/>
+        </w:rPr>
+        <w:t>Keras</w:t>
+      </w:r>
+      <w:proofErr w:type="spellEnd"/>
+      <w:r>
+        <w:rPr>
+          <w:rFonts w:ascii="Times New Roman" w:hAnsi="Times New Roman" w:cs="Times New Roman"/>
+          <w:sz w:val="24"/>
+          <w:szCs w:val="24"/>
+        </w:rPr>
+        <w:t xml:space="preserve">. </w:t>
+      </w:r>
+      <w:r>
+        <w:rPr>
+          <w:rFonts w:ascii="Times New Roman" w:hAnsi="Times New Roman" w:cs="Times New Roman"/>
+          <w:sz w:val="24"/>
+          <w:szCs w:val="24"/>
+        </w:rPr>
+        <w:t xml:space="preserve">The metric used to compare the two classifiers, logarithmic loss, gave the </w:t>
+      </w:r>
+      <w:proofErr w:type="spellStart"/>
+      <w:r>
+        <w:rPr>
+          <w:rFonts w:ascii="Times New Roman" w:hAnsi="Times New Roman" w:cs="Times New Roman"/>
+          <w:sz w:val="24"/>
+          <w:szCs w:val="24"/>
+        </w:rPr>
+        <w:t>kneighbors</w:t>
+      </w:r>
+      <w:proofErr w:type="spellEnd"/>
+      <w:r>
+        <w:rPr>
+          <w:rFonts w:ascii="Times New Roman" w:hAnsi="Times New Roman" w:cs="Times New Roman"/>
+          <w:sz w:val="24"/>
+          <w:szCs w:val="24"/>
+        </w:rPr>
+        <w:t xml:space="preserve"> classifier a .10093 and the logistic regression classifier a </w:t>
+      </w:r>
+      <w:r>
+        <w:rPr>
+          <w:rFonts w:ascii="Times New Roman" w:hAnsi="Times New Roman" w:cs="Times New Roman"/>
+          <w:sz w:val="24"/>
+          <w:szCs w:val="24"/>
+        </w:rPr>
+        <w:t xml:space="preserve">.03806. </w:t>
       </w:r>
     </w:p>
     <w:p>
       <w:pPr>
         <w:spacing w:after="0" w:line="480" w:lineRule="auto"/>
-        <w:ind w:left="360" w:firstLine="360"/>
-        <w:rPr>
-          <w:rFonts w:ascii="Times New Roman" w:hAnsi="Times New Roman" w:cs="Times New Roman"/>
-          <w:sz w:val="24"/>
-          <w:szCs w:val="24"/>
-        </w:rPr>
-      </w:pPr>
-      <w:r>
-        <w:rPr>
-          <w:rFonts w:ascii="Times New Roman" w:hAnsi="Times New Roman" w:cs="Times New Roman"/>
-          <w:sz w:val="24"/>
-          <w:szCs w:val="24"/>
-        </w:rPr>
-        <w:t xml:space="preserve">Before moving on to another classifier, I did not want to give up on </w:t>
-      </w:r>
-      <w:proofErr w:type="spellStart"/>
-      <w:r>
-        <w:rPr>
-          <w:rFonts w:ascii="Times New Roman" w:hAnsi="Times New Roman" w:cs="Times New Roman"/>
-          <w:sz w:val="24"/>
-          <w:szCs w:val="24"/>
-        </w:rPr>
-        <w:t>KNeighbors</w:t>
-      </w:r>
-      <w:proofErr w:type="spellEnd"/>
-      <w:r>
-        <w:rPr>
-          <w:rFonts w:ascii="Times New Roman" w:hAnsi="Times New Roman" w:cs="Times New Roman"/>
-          <w:sz w:val="24"/>
-          <w:szCs w:val="24"/>
-        </w:rPr>
-        <w:t xml:space="preserve">. I thought it would be good to try to massage the data a bit and run it through the classifier again. </w:t>
-      </w:r>
-      <w:r>
-        <w:rPr>
-          <w:rFonts w:ascii="Times New Roman" w:hAnsi="Times New Roman" w:cs="Times New Roman"/>
-          <w:sz w:val="24"/>
-          <w:szCs w:val="24"/>
-        </w:rPr>
-        <w:t xml:space="preserve">I used the </w:t>
-      </w:r>
-      <w:proofErr w:type="spellStart"/>
-      <w:r>
-        <w:rPr>
-          <w:rFonts w:ascii="Times New Roman" w:hAnsi="Times New Roman" w:cs="Times New Roman"/>
-          <w:sz w:val="24"/>
-          <w:szCs w:val="24"/>
-        </w:rPr>
-        <w:t>sklearn</w:t>
-      </w:r>
-      <w:proofErr w:type="spellEnd"/>
-      <w:r>
-        <w:rPr>
-          <w:rFonts w:ascii="Times New Roman" w:hAnsi="Times New Roman" w:cs="Times New Roman"/>
-          <w:sz w:val="24"/>
-          <w:szCs w:val="24"/>
-        </w:rPr>
-        <w:t xml:space="preserve"> standard s</w:t>
-      </w:r>
-      <w:r>
-        <w:rPr>
-          <w:rFonts w:ascii="Times New Roman" w:hAnsi="Times New Roman" w:cs="Times New Roman"/>
-          <w:sz w:val="24"/>
-          <w:szCs w:val="24"/>
-        </w:rPr>
-        <w:t xml:space="preserve">caler preprocessor to standardize the features of the leaves </w:t>
-      </w:r>
-      <w:r>
-        <w:rPr>
-          <w:rFonts w:ascii="Times New Roman" w:hAnsi="Times New Roman" w:cs="Times New Roman"/>
-          <w:sz w:val="24"/>
-          <w:szCs w:val="24"/>
-        </w:rPr>
-        <w:t xml:space="preserve">by removing the mean and scaling to unit variance. This gave me a result of </w:t>
-      </w:r>
-      <w:r>
-        <w:rPr>
-          <w:rFonts w:ascii="Times New Roman" w:hAnsi="Times New Roman" w:cs="Times New Roman"/>
-          <w:sz w:val="24"/>
-          <w:szCs w:val="24"/>
-        </w:rPr>
-        <w:t>.</w:t>
-      </w:r>
-      <w:r>
-        <w:rPr>
-          <w:rFonts w:ascii="Times New Roman" w:hAnsi="Times New Roman" w:cs="Times New Roman"/>
-          <w:sz w:val="24"/>
-          <w:szCs w:val="24"/>
-        </w:rPr>
-        <w:t>10093</w:t>
-      </w:r>
-      <w:r>
-        <w:rPr>
-          <w:rFonts w:ascii="Times New Roman" w:hAnsi="Times New Roman" w:cs="Times New Roman"/>
-          <w:sz w:val="24"/>
-          <w:szCs w:val="24"/>
-        </w:rPr>
-        <w:t xml:space="preserve">, which was a significant improvement. </w:t>
+        <w:ind w:left="360"/>
+        <w:rPr>
+          <w:rFonts w:ascii="Times New Roman" w:hAnsi="Times New Roman" w:cs="Times New Roman"/>
+          <w:sz w:val="28"/>
+          <w:szCs w:val="28"/>
+        </w:rPr>
+      </w:pPr>
+      <w:r>
+        <w:rPr>
+          <w:rFonts w:ascii="Times New Roman" w:hAnsi="Times New Roman" w:cs="Times New Roman"/>
+          <w:sz w:val="28"/>
+          <w:szCs w:val="28"/>
+        </w:rPr>
+        <w:t>Conclusion</w:t>
       </w:r>
     </w:p>
     <w:p>
       <w:pPr>
         <w:spacing w:after="0" w:line="480" w:lineRule="auto"/>
-        <w:ind w:left="360" w:firstLine="360"/>
-        <w:rPr>
-          <w:rFonts w:ascii="Times New Roman" w:hAnsi="Times New Roman" w:cs="Times New Roman"/>
-          <w:sz w:val="24"/>
-          <w:szCs w:val="24"/>
-        </w:rPr>
-      </w:pPr>
-      <w:r>
-        <w:rPr>
-          <w:rFonts w:ascii="Times New Roman" w:hAnsi="Times New Roman" w:cs="Times New Roman"/>
-          <w:sz w:val="24"/>
-          <w:szCs w:val="24"/>
-        </w:rPr>
-        <w:t xml:space="preserve">I then tried another approach: to use logistic regression to classify the data set. There exists open source code for this on </w:t>
+        <w:ind w:left="360"/>
+        <w:rPr>
+          <w:rFonts w:ascii="Times New Roman" w:hAnsi="Times New Roman" w:cs="Times New Roman"/>
+          <w:sz w:val="24"/>
+          <w:szCs w:val="24"/>
+        </w:rPr>
+      </w:pPr>
+      <w:r>
+        <w:rPr>
+          <w:rFonts w:ascii="Times New Roman" w:hAnsi="Times New Roman" w:cs="Times New Roman"/>
+          <w:sz w:val="28"/>
+          <w:szCs w:val="28"/>
+        </w:rPr>
+        <w:tab/>
+      </w:r>
+      <w:r>
+        <w:rPr>
+          <w:rFonts w:ascii="Times New Roman" w:hAnsi="Times New Roman" w:cs="Times New Roman"/>
+          <w:sz w:val="24"/>
+          <w:szCs w:val="24"/>
+        </w:rPr>
+        <w:t>Using logistic regression</w:t>
+      </w:r>
+      <w:r>
+        <w:rPr>
+          <w:rFonts w:ascii="Times New Roman" w:hAnsi="Times New Roman" w:cs="Times New Roman"/>
+          <w:sz w:val="24"/>
+          <w:szCs w:val="24"/>
+        </w:rPr>
+        <w:t xml:space="preserve"> and k nearest neighbors</w:t>
+      </w:r>
+      <w:r>
+        <w:rPr>
+          <w:rFonts w:ascii="Times New Roman" w:hAnsi="Times New Roman" w:cs="Times New Roman"/>
+          <w:sz w:val="24"/>
+          <w:szCs w:val="24"/>
+        </w:rPr>
+        <w:t>, the classifier</w:t>
+      </w:r>
+      <w:r>
+        <w:rPr>
+          <w:rFonts w:ascii="Times New Roman" w:hAnsi="Times New Roman" w:cs="Times New Roman"/>
+          <w:sz w:val="24"/>
+          <w:szCs w:val="24"/>
+        </w:rPr>
+        <w:t>s both</w:t>
+      </w:r>
+      <w:r>
+        <w:rPr>
+          <w:rFonts w:ascii="Times New Roman" w:hAnsi="Times New Roman" w:cs="Times New Roman"/>
+          <w:sz w:val="24"/>
+          <w:szCs w:val="24"/>
+        </w:rPr>
+        <w:t xml:space="preserve"> provided an accurate way of sorting the plant species. </w:t>
+      </w:r>
+      <w:r>
+        <w:rPr>
+          <w:rFonts w:ascii="Times New Roman" w:hAnsi="Times New Roman" w:cs="Times New Roman"/>
+          <w:sz w:val="24"/>
+          <w:szCs w:val="24"/>
+        </w:rPr>
+        <w:t xml:space="preserve">I think that logistic regression beat out k </w:t>
+      </w:r>
+      <w:r>
+        <w:rPr>
+          <w:rFonts w:ascii="Times New Roman" w:hAnsi="Times New Roman" w:cs="Times New Roman"/>
+          <w:sz w:val="24"/>
+          <w:szCs w:val="24"/>
+        </w:rPr>
+        <w:t xml:space="preserve">nearest neighbors for two main reasons. One, the </w:t>
+      </w:r>
+      <w:proofErr w:type="spellStart"/>
+      <w:r>
+        <w:rPr>
+          <w:rFonts w:ascii="Times New Roman" w:hAnsi="Times New Roman" w:cs="Times New Roman"/>
+          <w:sz w:val="24"/>
+          <w:szCs w:val="24"/>
+        </w:rPr>
+        <w:t>hyperparameters</w:t>
+      </w:r>
+      <w:proofErr w:type="spellEnd"/>
+      <w:r>
+        <w:rPr>
+          <w:rFonts w:ascii="Times New Roman" w:hAnsi="Times New Roman" w:cs="Times New Roman"/>
+          <w:sz w:val="24"/>
+          <w:szCs w:val="24"/>
+        </w:rPr>
+        <w:t xml:space="preserve"> for logistic regression were better tuned for this specific data set. With </w:t>
+      </w:r>
+      <w:proofErr w:type="spellStart"/>
+      <w:r>
+        <w:rPr>
+          <w:rFonts w:ascii="Times New Roman" w:hAnsi="Times New Roman" w:cs="Times New Roman"/>
+          <w:sz w:val="24"/>
+          <w:szCs w:val="24"/>
+        </w:rPr>
+        <w:t>kneighbors</w:t>
+      </w:r>
+      <w:proofErr w:type="spellEnd"/>
+      <w:r>
+        <w:rPr>
+          <w:rFonts w:ascii="Times New Roman" w:hAnsi="Times New Roman" w:cs="Times New Roman"/>
+          <w:sz w:val="24"/>
+          <w:szCs w:val="24"/>
+        </w:rPr>
+        <w:t xml:space="preserve">, I picked 3 neighbors and left the rest of the parameters as default. In addition, </w:t>
+      </w:r>
+      <w:proofErr w:type="spellStart"/>
+      <w:r>
+        <w:rPr>
+          <w:rFonts w:ascii="Times New Roman" w:hAnsi="Times New Roman" w:cs="Times New Roman"/>
+          <w:sz w:val="24"/>
+          <w:szCs w:val="24"/>
+        </w:rPr>
+        <w:t>kneighbors</w:t>
+      </w:r>
+      <w:proofErr w:type="spellEnd"/>
+      <w:r>
+        <w:rPr>
+          <w:rFonts w:ascii="Times New Roman" w:hAnsi="Times New Roman" w:cs="Times New Roman"/>
+          <w:sz w:val="24"/>
+          <w:szCs w:val="24"/>
+        </w:rPr>
+        <w:t xml:space="preserve"> has absolute true and false (1 and 0) values, in which misclassified points incur a more strict penalty. If I had more time to do this project, I would have also liked to compare the two classifiers using other metrics. Hopefully the data that I contributed to </w:t>
       </w:r>
       <w:proofErr w:type="spellStart"/>
       <w:r>
@@ -1313,107 +2098,63 @@
           <w:sz w:val="24"/>
           <w:szCs w:val="24"/>
         </w:rPr>
-        <w:t xml:space="preserve">, under the Apache 2.0 license. </w:t>
-      </w:r>
-      <w:r>
-        <w:rPr>
-          <w:rFonts w:ascii="Times New Roman" w:hAnsi="Times New Roman" w:cs="Times New Roman"/>
-          <w:sz w:val="24"/>
-          <w:szCs w:val="24"/>
-        </w:rPr>
-        <w:t xml:space="preserve">The data is put into a pandas data frame, is scaled, regularized, and then the </w:t>
-      </w:r>
-      <w:proofErr w:type="spellStart"/>
-      <w:r>
-        <w:rPr>
-          <w:rFonts w:ascii="Times New Roman" w:hAnsi="Times New Roman" w:cs="Times New Roman"/>
-          <w:sz w:val="24"/>
-          <w:szCs w:val="24"/>
-        </w:rPr>
-        <w:t>sklearn</w:t>
-      </w:r>
-      <w:proofErr w:type="spellEnd"/>
-      <w:r>
-        <w:rPr>
-          <w:rFonts w:ascii="Times New Roman" w:hAnsi="Times New Roman" w:cs="Times New Roman"/>
-          <w:sz w:val="24"/>
-          <w:szCs w:val="24"/>
-        </w:rPr>
-        <w:t xml:space="preserve"> logistic regression classifier is run. </w:t>
-      </w:r>
-      <w:r>
-        <w:rPr>
-          <w:rFonts w:ascii="Times New Roman" w:hAnsi="Times New Roman" w:cs="Times New Roman"/>
-          <w:sz w:val="24"/>
-          <w:szCs w:val="24"/>
-        </w:rPr>
-        <w:t>The support vector machine is given the species index (</w:t>
-      </w:r>
-      <w:proofErr w:type="spellStart"/>
-      <w:r>
-        <w:rPr>
-          <w:rFonts w:ascii="Times New Roman" w:hAnsi="Times New Roman" w:cs="Times New Roman"/>
-          <w:sz w:val="24"/>
-          <w:szCs w:val="24"/>
-        </w:rPr>
-        <w:t>x_train</w:t>
-      </w:r>
-      <w:proofErr w:type="spellEnd"/>
-      <w:r>
-        <w:rPr>
-          <w:rFonts w:ascii="Times New Roman" w:hAnsi="Times New Roman" w:cs="Times New Roman"/>
-          <w:sz w:val="24"/>
-          <w:szCs w:val="24"/>
-        </w:rPr>
-        <w:t>) and its attributes (</w:t>
-      </w:r>
-      <w:proofErr w:type="spellStart"/>
-      <w:r>
-        <w:rPr>
-          <w:rFonts w:ascii="Times New Roman" w:hAnsi="Times New Roman" w:cs="Times New Roman"/>
-          <w:sz w:val="24"/>
-          <w:szCs w:val="24"/>
-        </w:rPr>
-        <w:t>y_train</w:t>
-      </w:r>
-      <w:proofErr w:type="spellEnd"/>
-      <w:r>
-        <w:rPr>
-          <w:rFonts w:ascii="Times New Roman" w:hAnsi="Times New Roman" w:cs="Times New Roman"/>
-          <w:sz w:val="24"/>
-          <w:szCs w:val="24"/>
-        </w:rPr>
-        <w:t xml:space="preserve">). They are given to the classifier to accurately create a model without overfitting. We call the </w:t>
-      </w:r>
-      <w:proofErr w:type="spellStart"/>
-      <w:r>
-        <w:rPr>
-          <w:rFonts w:ascii="Times New Roman" w:hAnsi="Times New Roman" w:cs="Times New Roman"/>
-          <w:sz w:val="24"/>
-          <w:szCs w:val="24"/>
-        </w:rPr>
-        <w:t>predict_probability</w:t>
-      </w:r>
-      <w:proofErr w:type="spellEnd"/>
-      <w:r>
-        <w:rPr>
-          <w:rFonts w:ascii="Times New Roman" w:hAnsi="Times New Roman" w:cs="Times New Roman"/>
-          <w:sz w:val="24"/>
-          <w:szCs w:val="24"/>
-        </w:rPr>
-        <w:t xml:space="preserve"> method on the classifier now to run the test data and get percentage values for each of the plant </w:t>
-      </w:r>
-      <w:r>
-        <w:rPr>
-          <w:rFonts w:ascii="Times New Roman" w:hAnsi="Times New Roman" w:cs="Times New Roman"/>
-          <w:sz w:val="24"/>
-          <w:szCs w:val="24"/>
-        </w:rPr>
-        <w:t>ids and their possible species. The code compiled in under 10 seconds. The attached csv submission file includes all of the results.</w:t>
+        <w:t xml:space="preserve"> will be useful. </w:t>
+      </w:r>
+      <w:r>
+        <w:rPr>
+          <w:rFonts w:ascii="Times New Roman" w:hAnsi="Times New Roman" w:cs="Times New Roman"/>
+          <w:sz w:val="24"/>
+          <w:szCs w:val="24"/>
+        </w:rPr>
+        <w:t xml:space="preserve">Online databases today make accessing biological data easier than ever. Automating the organization of this data is an important step we can take to improve the free flow of information. </w:t>
+      </w:r>
+      <w:r>
+        <w:rPr>
+          <w:rFonts w:ascii="Times New Roman" w:hAnsi="Times New Roman" w:cs="Times New Roman"/>
+          <w:sz w:val="24"/>
+          <w:szCs w:val="24"/>
+        </w:rPr>
+        <w:t xml:space="preserve">I am glad to have been a part of this process and contributed to the </w:t>
+      </w:r>
+      <w:proofErr w:type="spellStart"/>
+      <w:r>
+        <w:rPr>
+          <w:rFonts w:ascii="Times New Roman" w:hAnsi="Times New Roman" w:cs="Times New Roman"/>
+          <w:sz w:val="24"/>
+          <w:szCs w:val="24"/>
+        </w:rPr>
+        <w:t>Kaggle</w:t>
+      </w:r>
+      <w:proofErr w:type="spellEnd"/>
+      <w:r>
+        <w:rPr>
+          <w:rFonts w:ascii="Times New Roman" w:hAnsi="Times New Roman" w:cs="Times New Roman"/>
+          <w:sz w:val="24"/>
+          <w:szCs w:val="24"/>
+        </w:rPr>
+        <w:t xml:space="preserve"> competition and hopefully something useful will result of it. </w:t>
       </w:r>
     </w:p>
     <w:p>
       <w:pPr>
+        <w:spacing w:line="480" w:lineRule="auto"/>
+        <w:rPr>
+          <w:rFonts w:ascii="Times New Roman" w:hAnsi="Times New Roman" w:cs="Times New Roman"/>
+          <w:sz w:val="24"/>
+          <w:szCs w:val="24"/>
+        </w:rPr>
+      </w:pPr>
+      <w:r>
+        <w:rPr>
+          <w:rFonts w:ascii="Times New Roman" w:hAnsi="Times New Roman" w:cs="Times New Roman"/>
+          <w:sz w:val="24"/>
+          <w:szCs w:val="24"/>
+        </w:rPr>
+        <w:br w:type="page"/>
+      </w:r>
+    </w:p>
+    <w:p>
+      <w:pPr>
         <w:spacing w:after="0" w:line="480" w:lineRule="auto"/>
         <w:ind w:left="360"/>
         <w:rPr>
@@ -1428,706 +2169,150 @@
           <w:sz w:val="28"/>
           <w:szCs w:val="28"/>
         </w:rPr>
-        <w:t>Analysis</w:t>
+        <w:lastRenderedPageBreak/>
+        <w:t>References</w:t>
       </w:r>
     </w:p>
     <w:p>
       <w:pPr>
         <w:spacing w:after="0" w:line="480" w:lineRule="auto"/>
-        <w:ind w:left="360"/>
-        <w:rPr>
-          <w:rFonts w:ascii="Times New Roman" w:hAnsi="Times New Roman" w:cs="Times New Roman"/>
-          <w:sz w:val="24"/>
-          <w:szCs w:val="24"/>
-        </w:rPr>
-      </w:pPr>
-      <w:r>
+        <w:ind w:left="1260" w:hanging="900"/>
         <w:rPr>
           <w:rFonts w:ascii="Times New Roman" w:hAnsi="Times New Roman" w:cs="Times New Roman"/>
           <w:sz w:val="28"/>
-          <w:szCs w:val="28"/>
-        </w:rPr>
-        <w:tab/>
-      </w:r>
-      <w:r>
-        <w:rPr>
-          <w:rFonts w:ascii="Times New Roman" w:hAnsi="Times New Roman" w:cs="Times New Roman"/>
-          <w:sz w:val="24"/>
-          <w:szCs w:val="24"/>
-        </w:rPr>
-        <w:t xml:space="preserve">Looking at the results of the experiment, it seems as though </w:t>
-      </w:r>
-      <w:r>
-        <w:rPr>
-          <w:rFonts w:ascii="Times New Roman" w:hAnsi="Times New Roman" w:cs="Times New Roman"/>
-          <w:sz w:val="24"/>
-          <w:szCs w:val="24"/>
-        </w:rPr>
-        <w:t>logistic regression is the more</w:t>
-      </w:r>
-      <w:r>
-        <w:rPr>
-          <w:rFonts w:ascii="Times New Roman" w:hAnsi="Times New Roman" w:cs="Times New Roman"/>
-          <w:sz w:val="24"/>
-          <w:szCs w:val="24"/>
-        </w:rPr>
-        <w:t xml:space="preserve"> reliable method for classification of this kind. </w:t>
-      </w:r>
-      <w:r>
-        <w:rPr>
-          <w:rFonts w:ascii="Times New Roman" w:hAnsi="Times New Roman" w:cs="Times New Roman"/>
-          <w:sz w:val="24"/>
-          <w:szCs w:val="24"/>
-        </w:rPr>
-        <w:t xml:space="preserve">However, there are a few caveats. The author of the open source code that wrote the logistic </w:t>
-      </w:r>
-      <w:r>
-        <w:rPr>
-          <w:rFonts w:ascii="Times New Roman" w:hAnsi="Times New Roman" w:cs="Times New Roman"/>
-          <w:sz w:val="24"/>
-          <w:szCs w:val="24"/>
-        </w:rPr>
-        <w:t xml:space="preserve">regression is a more </w:t>
-      </w:r>
-      <w:r>
-        <w:rPr>
-          <w:rFonts w:ascii="Times New Roman" w:hAnsi="Times New Roman" w:cs="Times New Roman"/>
-          <w:sz w:val="24"/>
-          <w:szCs w:val="24"/>
-        </w:rPr>
-        <w:t xml:space="preserve">experienced data scientist. The </w:t>
-      </w:r>
-      <w:proofErr w:type="spellStart"/>
-      <w:r>
-        <w:rPr>
-          <w:rFonts w:ascii="Times New Roman" w:hAnsi="Times New Roman" w:cs="Times New Roman"/>
-          <w:sz w:val="24"/>
-          <w:szCs w:val="24"/>
-        </w:rPr>
-        <w:t>hyperparameters</w:t>
-      </w:r>
-      <w:proofErr w:type="spellEnd"/>
-      <w:r>
-        <w:rPr>
-          <w:rFonts w:ascii="Times New Roman" w:hAnsi="Times New Roman" w:cs="Times New Roman"/>
-          <w:sz w:val="24"/>
-          <w:szCs w:val="24"/>
-        </w:rPr>
-        <w:t xml:space="preserve"> of </w:t>
-      </w:r>
-      <w:r>
-        <w:rPr>
-          <w:rFonts w:ascii="Times New Roman" w:hAnsi="Times New Roman" w:cs="Times New Roman"/>
-          <w:sz w:val="24"/>
-          <w:szCs w:val="24"/>
-        </w:rPr>
-        <w:t xml:space="preserve">the logistic regression classifier were fine tuned for this specific data set. On the other hand, I used most the default values for the </w:t>
-      </w:r>
-      <w:proofErr w:type="spellStart"/>
-      <w:r>
-        <w:rPr>
-          <w:rFonts w:ascii="Times New Roman" w:hAnsi="Times New Roman" w:cs="Times New Roman"/>
-          <w:sz w:val="24"/>
-          <w:szCs w:val="24"/>
-        </w:rPr>
-        <w:t>hyperparameters</w:t>
-      </w:r>
-      <w:proofErr w:type="spellEnd"/>
-      <w:r>
-        <w:rPr>
-          <w:rFonts w:ascii="Times New Roman" w:hAnsi="Times New Roman" w:cs="Times New Roman"/>
-          <w:sz w:val="24"/>
-          <w:szCs w:val="24"/>
-        </w:rPr>
-        <w:t xml:space="preserve"> for the </w:t>
-      </w:r>
-      <w:proofErr w:type="spellStart"/>
-      <w:r>
-        <w:rPr>
-          <w:rFonts w:ascii="Times New Roman" w:hAnsi="Times New Roman" w:cs="Times New Roman"/>
-          <w:sz w:val="24"/>
-          <w:szCs w:val="24"/>
-        </w:rPr>
-        <w:t>kneighbors</w:t>
-      </w:r>
-      <w:proofErr w:type="spellEnd"/>
-      <w:r>
-        <w:rPr>
-          <w:rFonts w:ascii="Times New Roman" w:hAnsi="Times New Roman" w:cs="Times New Roman"/>
-          <w:sz w:val="24"/>
-          <w:szCs w:val="24"/>
-        </w:rPr>
-        <w:t xml:space="preserve"> classifier. This may skew the results a bit in favor of logistic regression. </w:t>
-      </w:r>
-      <w:r>
-        <w:rPr>
-          <w:rFonts w:ascii="Times New Roman" w:hAnsi="Times New Roman" w:cs="Times New Roman"/>
-          <w:sz w:val="24"/>
-          <w:szCs w:val="24"/>
-        </w:rPr>
-        <w:t xml:space="preserve">An advantage of the </w:t>
-      </w:r>
-      <w:proofErr w:type="spellStart"/>
-      <w:r>
-        <w:rPr>
-          <w:rFonts w:ascii="Times New Roman" w:hAnsi="Times New Roman" w:cs="Times New Roman"/>
-          <w:sz w:val="24"/>
-          <w:szCs w:val="24"/>
-        </w:rPr>
-        <w:t>kneighbors</w:t>
-      </w:r>
-      <w:proofErr w:type="spellEnd"/>
-      <w:r>
-        <w:rPr>
-          <w:rFonts w:ascii="Times New Roman" w:hAnsi="Times New Roman" w:cs="Times New Roman"/>
-          <w:sz w:val="24"/>
-          <w:szCs w:val="24"/>
-        </w:rPr>
-        <w:t xml:space="preserve"> classifier though is that logarithmic loss favors values that read absolutely true (1) or absolutely false (0). </w:t>
-      </w:r>
-      <w:r>
-        <w:rPr>
-          <w:rFonts w:ascii="Times New Roman" w:hAnsi="Times New Roman" w:cs="Times New Roman"/>
-          <w:sz w:val="24"/>
-          <w:szCs w:val="24"/>
-        </w:rPr>
-        <w:t xml:space="preserve">Since I used 3 neighbors, the values can either </w:t>
-      </w:r>
-      <w:r>
-        <w:rPr>
-          <w:rFonts w:ascii="Times New Roman" w:hAnsi="Times New Roman" w:cs="Times New Roman"/>
-          <w:sz w:val="24"/>
-          <w:szCs w:val="24"/>
-        </w:rPr>
-        <w:lastRenderedPageBreak/>
-        <w:t xml:space="preserve">be 1, .67, .33, or 0. If there is a misclassified true or false (1 or 0), the logarithmic loss value increases </w:t>
-      </w:r>
-      <w:r>
-        <w:rPr>
-          <w:rFonts w:ascii="Times New Roman" w:hAnsi="Times New Roman" w:cs="Times New Roman"/>
-          <w:sz w:val="24"/>
-          <w:szCs w:val="24"/>
-        </w:rPr>
-        <w:t>exponentially resulting in severe penalties</w:t>
-      </w:r>
-      <w:r>
-        <w:rPr>
-          <w:rFonts w:ascii="Times New Roman" w:hAnsi="Times New Roman" w:cs="Times New Roman"/>
-          <w:sz w:val="24"/>
-          <w:szCs w:val="24"/>
+          <w:szCs w:val="24"/>
+        </w:rPr>
+      </w:pPr>
+      <w:proofErr w:type="spellStart"/>
+      <w:proofErr w:type="gramStart"/>
+      <w:r>
+        <w:rPr>
+          <w:rStyle w:val="citationtext"/>
+          <w:rFonts w:ascii="Times New Roman" w:hAnsi="Times New Roman" w:cs="Times New Roman"/>
+          <w:sz w:val="24"/>
+        </w:rPr>
+        <w:t>b</w:t>
+      </w:r>
+      <w:r>
+        <w:rPr>
+          <w:rStyle w:val="citationtext"/>
+          <w:rFonts w:ascii="Times New Roman" w:hAnsi="Times New Roman" w:cs="Times New Roman"/>
+          <w:sz w:val="24"/>
+        </w:rPr>
+        <w:t>enjo</w:t>
+      </w:r>
+      <w:proofErr w:type="spellEnd"/>
+      <w:proofErr w:type="gramEnd"/>
+      <w:r>
+        <w:rPr>
+          <w:rStyle w:val="citationtext"/>
+          <w:rFonts w:ascii="Times New Roman" w:hAnsi="Times New Roman" w:cs="Times New Roman"/>
+          <w:sz w:val="24"/>
         </w:rPr>
         <w:t>.</w:t>
       </w:r>
       <w:r>
         <w:rPr>
-          <w:rFonts w:ascii="Times New Roman" w:hAnsi="Times New Roman" w:cs="Times New Roman"/>
-          <w:sz w:val="24"/>
-          <w:szCs w:val="24"/>
+          <w:rStyle w:val="citationtext"/>
+          <w:rFonts w:ascii="Times New Roman" w:hAnsi="Times New Roman" w:cs="Times New Roman"/>
+          <w:sz w:val="24"/>
+        </w:rPr>
+        <w:t xml:space="preserve"> Sept. 2016.</w:t>
+      </w:r>
+      <w:r>
+        <w:rPr>
+          <w:rStyle w:val="citationtext"/>
+          <w:rFonts w:ascii="Times New Roman" w:hAnsi="Times New Roman" w:cs="Times New Roman"/>
+          <w:sz w:val="24"/>
         </w:rPr>
         <w:t xml:space="preserve"> </w:t>
       </w:r>
       <w:r>
         <w:rPr>
-          <w:rFonts w:ascii="Times New Roman" w:hAnsi="Times New Roman" w:cs="Times New Roman"/>
-          <w:sz w:val="24"/>
-          <w:szCs w:val="24"/>
-        </w:rPr>
-        <w:t>If I had more time to do the project</w:t>
-      </w:r>
-      <w:r>
-        <w:rPr>
-          <w:rFonts w:ascii="Times New Roman" w:hAnsi="Times New Roman" w:cs="Times New Roman"/>
-          <w:sz w:val="24"/>
-          <w:szCs w:val="24"/>
-        </w:rPr>
-        <w:t>, I</w:t>
-      </w:r>
-      <w:r>
-        <w:rPr>
-          <w:rFonts w:ascii="Times New Roman" w:hAnsi="Times New Roman" w:cs="Times New Roman"/>
-          <w:sz w:val="24"/>
-          <w:szCs w:val="24"/>
-        </w:rPr>
-        <w:t xml:space="preserve"> would have liked</w:t>
-      </w:r>
-      <w:r>
-        <w:rPr>
-          <w:rFonts w:ascii="Times New Roman" w:hAnsi="Times New Roman" w:cs="Times New Roman"/>
-          <w:sz w:val="24"/>
-          <w:szCs w:val="24"/>
-        </w:rPr>
-        <w:t xml:space="preserve"> to use neural networks using </w:t>
-      </w:r>
-      <w:proofErr w:type="spellStart"/>
-      <w:r>
-        <w:rPr>
-          <w:rFonts w:ascii="Times New Roman" w:hAnsi="Times New Roman" w:cs="Times New Roman"/>
-          <w:sz w:val="24"/>
-          <w:szCs w:val="24"/>
-        </w:rPr>
-        <w:t>Keras</w:t>
-      </w:r>
-      <w:proofErr w:type="spellEnd"/>
-      <w:r>
-        <w:rPr>
-          <w:rFonts w:ascii="Times New Roman" w:hAnsi="Times New Roman" w:cs="Times New Roman"/>
-          <w:sz w:val="24"/>
-          <w:szCs w:val="24"/>
+          <w:rStyle w:val="citationtext"/>
+          <w:rFonts w:ascii="Times New Roman" w:hAnsi="Times New Roman" w:cs="Times New Roman"/>
+          <w:i/>
+          <w:iCs/>
+          <w:sz w:val="24"/>
+        </w:rPr>
+        <w:t>Logistic Regression</w:t>
+      </w:r>
+      <w:r>
+        <w:rPr>
+          <w:rStyle w:val="citationtext"/>
+          <w:rFonts w:ascii="Times New Roman" w:hAnsi="Times New Roman" w:cs="Times New Roman"/>
+          <w:sz w:val="24"/>
+        </w:rPr>
+        <w:t>. P</w:t>
+      </w:r>
+      <w:r>
+        <w:rPr>
+          <w:rStyle w:val="citationtext"/>
+          <w:rFonts w:ascii="Times New Roman" w:hAnsi="Times New Roman" w:cs="Times New Roman"/>
+          <w:sz w:val="24"/>
+        </w:rPr>
+        <w:t xml:space="preserve">ython 3.4. </w:t>
+      </w:r>
+      <w:proofErr w:type="spellStart"/>
+      <w:r>
+        <w:rPr>
+          <w:rStyle w:val="citationtext"/>
+          <w:rFonts w:ascii="Times New Roman" w:hAnsi="Times New Roman" w:cs="Times New Roman"/>
+          <w:sz w:val="24"/>
+        </w:rPr>
+        <w:t>Apahace</w:t>
+      </w:r>
+      <w:proofErr w:type="spellEnd"/>
+      <w:r>
+        <w:rPr>
+          <w:rStyle w:val="citationtext"/>
+          <w:rFonts w:ascii="Times New Roman" w:hAnsi="Times New Roman" w:cs="Times New Roman"/>
+          <w:sz w:val="24"/>
+        </w:rPr>
+        <w:t xml:space="preserve"> 2.0 Open Source License</w:t>
+      </w:r>
+      <w:r>
+        <w:rPr>
+          <w:rStyle w:val="citationtext"/>
+          <w:rFonts w:ascii="Times New Roman" w:hAnsi="Times New Roman" w:cs="Times New Roman"/>
+          <w:sz w:val="24"/>
         </w:rPr>
         <w:t xml:space="preserve">. </w:t>
       </w:r>
       <w:r>
         <w:rPr>
-          <w:rFonts w:ascii="Times New Roman" w:hAnsi="Times New Roman" w:cs="Times New Roman"/>
-          <w:sz w:val="24"/>
-          <w:szCs w:val="24"/>
-        </w:rPr>
-        <w:t xml:space="preserve">The metric used to compare the two classifiers, logarithmic loss, gave the </w:t>
-      </w:r>
-      <w:proofErr w:type="spellStart"/>
-      <w:r>
-        <w:rPr>
-          <w:rFonts w:ascii="Times New Roman" w:hAnsi="Times New Roman" w:cs="Times New Roman"/>
-          <w:sz w:val="24"/>
-          <w:szCs w:val="24"/>
-        </w:rPr>
-        <w:t>kneighbors</w:t>
-      </w:r>
-      <w:proofErr w:type="spellEnd"/>
-      <w:r>
-        <w:rPr>
-          <w:rFonts w:ascii="Times New Roman" w:hAnsi="Times New Roman" w:cs="Times New Roman"/>
-          <w:sz w:val="24"/>
-          <w:szCs w:val="24"/>
-        </w:rPr>
-        <w:t xml:space="preserve"> classifier a .10093 and the logistic regression classifier a </w:t>
-      </w:r>
-      <w:r>
-        <w:rPr>
-          <w:rFonts w:ascii="Times New Roman" w:hAnsi="Times New Roman" w:cs="Times New Roman"/>
-          <w:sz w:val="24"/>
-          <w:szCs w:val="24"/>
-        </w:rPr>
-        <w:t xml:space="preserve">.03806. </w:t>
+          <w:rStyle w:val="citationtext"/>
+          <w:rFonts w:ascii="Times New Roman" w:hAnsi="Times New Roman" w:cs="Times New Roman"/>
+          <w:sz w:val="24"/>
+        </w:rPr>
+        <w:t xml:space="preserve">Source Code. </w:t>
+      </w:r>
+      <w:proofErr w:type="spellStart"/>
+      <w:r>
+        <w:rPr>
+          <w:rStyle w:val="citationtext"/>
+          <w:rFonts w:ascii="Times New Roman" w:hAnsi="Times New Roman" w:cs="Times New Roman"/>
+          <w:i/>
+          <w:iCs/>
+          <w:sz w:val="24"/>
+        </w:rPr>
+        <w:t>Kaggle</w:t>
+      </w:r>
+      <w:proofErr w:type="spellEnd"/>
+      <w:r>
+        <w:rPr>
+          <w:rStyle w:val="citationtext"/>
+          <w:rFonts w:ascii="Times New Roman" w:hAnsi="Times New Roman" w:cs="Times New Roman"/>
+          <w:sz w:val="24"/>
+        </w:rPr>
+        <w:t>.</w:t>
       </w:r>
     </w:p>
     <w:p>
       <w:pPr>
         <w:spacing w:after="0" w:line="480" w:lineRule="auto"/>
-        <w:ind w:left="360"/>
-        <w:rPr>
-          <w:rFonts w:ascii="Times New Roman" w:hAnsi="Times New Roman" w:cs="Times New Roman"/>
-          <w:sz w:val="28"/>
-          <w:szCs w:val="28"/>
-        </w:rPr>
-      </w:pPr>
-      <w:r>
-        <w:rPr>
-          <w:rFonts w:ascii="Times New Roman" w:hAnsi="Times New Roman" w:cs="Times New Roman"/>
-          <w:sz w:val="28"/>
-          <w:szCs w:val="28"/>
-        </w:rPr>
-        <w:t>Conclusion</w:t>
-      </w:r>
-    </w:p>
-    <w:p>
-      <w:pPr>
-        <w:spacing w:after="0" w:line="480" w:lineRule="auto"/>
-        <w:ind w:left="360"/>
-        <w:rPr>
-          <w:rFonts w:ascii="Times New Roman" w:hAnsi="Times New Roman" w:cs="Times New Roman"/>
-          <w:sz w:val="28"/>
-          <w:szCs w:val="28"/>
-        </w:rPr>
-      </w:pPr>
-      <w:r>
-        <w:rPr>
-          <w:rFonts w:ascii="Times New Roman" w:hAnsi="Times New Roman" w:cs="Times New Roman"/>
-          <w:sz w:val="28"/>
-          <w:szCs w:val="28"/>
-        </w:rPr>
-        <w:tab/>
-      </w:r>
-      <w:r>
-        <w:rPr>
-          <w:rFonts w:ascii="Times New Roman" w:hAnsi="Times New Roman" w:cs="Times New Roman"/>
-          <w:sz w:val="24"/>
-          <w:szCs w:val="24"/>
-        </w:rPr>
-        <w:t>Using logistic regression</w:t>
-      </w:r>
-      <w:r>
-        <w:rPr>
-          <w:rFonts w:ascii="Times New Roman" w:hAnsi="Times New Roman" w:cs="Times New Roman"/>
-          <w:sz w:val="24"/>
-          <w:szCs w:val="24"/>
-        </w:rPr>
-        <w:t xml:space="preserve"> and k nearest neighbors</w:t>
-      </w:r>
-      <w:r>
-        <w:rPr>
-          <w:rFonts w:ascii="Times New Roman" w:hAnsi="Times New Roman" w:cs="Times New Roman"/>
-          <w:sz w:val="24"/>
-          <w:szCs w:val="24"/>
-        </w:rPr>
-        <w:t>, the classifier</w:t>
-      </w:r>
-      <w:r>
-        <w:rPr>
-          <w:rFonts w:ascii="Times New Roman" w:hAnsi="Times New Roman" w:cs="Times New Roman"/>
-          <w:sz w:val="24"/>
-          <w:szCs w:val="24"/>
-        </w:rPr>
-        <w:t>s both</w:t>
-      </w:r>
-      <w:r>
-        <w:rPr>
-          <w:rFonts w:ascii="Times New Roman" w:hAnsi="Times New Roman" w:cs="Times New Roman"/>
-          <w:sz w:val="24"/>
-          <w:szCs w:val="24"/>
-        </w:rPr>
-        <w:t xml:space="preserve"> provided an accurate way of sorting the plant species. </w:t>
-      </w:r>
-      <w:r>
-        <w:rPr>
-          <w:rFonts w:ascii="Times New Roman" w:hAnsi="Times New Roman" w:cs="Times New Roman"/>
-          <w:sz w:val="24"/>
-          <w:szCs w:val="24"/>
-        </w:rPr>
-        <w:t xml:space="preserve">I think that logistic regression beat out k </w:t>
-      </w:r>
-      <w:r>
-        <w:rPr>
-          <w:rFonts w:ascii="Times New Roman" w:hAnsi="Times New Roman" w:cs="Times New Roman"/>
-          <w:sz w:val="24"/>
-          <w:szCs w:val="24"/>
-        </w:rPr>
-        <w:t xml:space="preserve">nearest neighbors for two main reasons. One, the </w:t>
-      </w:r>
-      <w:proofErr w:type="spellStart"/>
-      <w:r>
-        <w:rPr>
-          <w:rFonts w:ascii="Times New Roman" w:hAnsi="Times New Roman" w:cs="Times New Roman"/>
-          <w:sz w:val="24"/>
-          <w:szCs w:val="24"/>
-        </w:rPr>
-        <w:t>hyperparameters</w:t>
-      </w:r>
-      <w:proofErr w:type="spellEnd"/>
-      <w:r>
-        <w:rPr>
-          <w:rFonts w:ascii="Times New Roman" w:hAnsi="Times New Roman" w:cs="Times New Roman"/>
-          <w:sz w:val="24"/>
-          <w:szCs w:val="24"/>
-        </w:rPr>
-        <w:t xml:space="preserve"> for logistic regression were better tuned for this specific data set. With </w:t>
-      </w:r>
-      <w:proofErr w:type="spellStart"/>
-      <w:r>
-        <w:rPr>
-          <w:rFonts w:ascii="Times New Roman" w:hAnsi="Times New Roman" w:cs="Times New Roman"/>
-          <w:sz w:val="24"/>
-          <w:szCs w:val="24"/>
-        </w:rPr>
-        <w:t>kneighbors</w:t>
-      </w:r>
-      <w:proofErr w:type="spellEnd"/>
-      <w:r>
-        <w:rPr>
-          <w:rFonts w:ascii="Times New Roman" w:hAnsi="Times New Roman" w:cs="Times New Roman"/>
-          <w:sz w:val="24"/>
-          <w:szCs w:val="24"/>
-        </w:rPr>
-        <w:t xml:space="preserve">, I picked 3 neighbors and left the rest of the parameters as default. In addition, </w:t>
-      </w:r>
-      <w:proofErr w:type="spellStart"/>
-      <w:r>
-        <w:rPr>
-          <w:rFonts w:ascii="Times New Roman" w:hAnsi="Times New Roman" w:cs="Times New Roman"/>
-          <w:sz w:val="24"/>
-          <w:szCs w:val="24"/>
-        </w:rPr>
-        <w:t>kneighbors</w:t>
-      </w:r>
-      <w:proofErr w:type="spellEnd"/>
-      <w:r>
-        <w:rPr>
-          <w:rFonts w:ascii="Times New Roman" w:hAnsi="Times New Roman" w:cs="Times New Roman"/>
-          <w:sz w:val="24"/>
-          <w:szCs w:val="24"/>
-        </w:rPr>
-        <w:t xml:space="preserve"> has absolute true and false (1 and 0) values, in which misclassified points incur a more strict penalty. If I had more time to do this project, I would have also liked to compare the two classifiers using o</w:t>
-      </w:r>
-      <w:bookmarkStart w:id="0" w:name="_GoBack"/>
-      <w:bookmarkEnd w:id="0"/>
-      <w:r>
-        <w:rPr>
-          <w:rFonts w:ascii="Times New Roman" w:hAnsi="Times New Roman" w:cs="Times New Roman"/>
-          <w:sz w:val="24"/>
-          <w:szCs w:val="24"/>
-        </w:rPr>
-        <w:t xml:space="preserve">ther metrics. Hopefully the data that I contributed to </w:t>
-      </w:r>
-      <w:proofErr w:type="spellStart"/>
-      <w:r>
-        <w:rPr>
-          <w:rFonts w:ascii="Times New Roman" w:hAnsi="Times New Roman" w:cs="Times New Roman"/>
-          <w:sz w:val="24"/>
-          <w:szCs w:val="24"/>
-        </w:rPr>
-        <w:t>Kaggle</w:t>
-      </w:r>
-      <w:proofErr w:type="spellEnd"/>
-      <w:r>
-        <w:rPr>
-          <w:rFonts w:ascii="Times New Roman" w:hAnsi="Times New Roman" w:cs="Times New Roman"/>
-          <w:sz w:val="24"/>
-          <w:szCs w:val="24"/>
-        </w:rPr>
-        <w:t xml:space="preserve"> will be </w:t>
-      </w:r>
-      <w:proofErr w:type="spellStart"/>
-      <w:r>
-        <w:rPr>
-          <w:rFonts w:ascii="Times New Roman" w:hAnsi="Times New Roman" w:cs="Times New Roman"/>
-          <w:sz w:val="24"/>
-          <w:szCs w:val="24"/>
-        </w:rPr>
-        <w:t>usefull</w:t>
-      </w:r>
-      <w:proofErr w:type="spellEnd"/>
-      <w:r>
-        <w:rPr>
-          <w:rFonts w:ascii="Times New Roman" w:hAnsi="Times New Roman" w:cs="Times New Roman"/>
-          <w:sz w:val="24"/>
-          <w:szCs w:val="24"/>
-        </w:rPr>
-        <w:t xml:space="preserve">. </w:t>
-      </w:r>
-      <w:r>
-        <w:rPr>
-          <w:rFonts w:ascii="Times New Roman" w:hAnsi="Times New Roman" w:cs="Times New Roman"/>
-          <w:sz w:val="24"/>
-          <w:szCs w:val="24"/>
-        </w:rPr>
-        <w:t xml:space="preserve">Online databases today make accessing biological data easier than ever. Automating the organization of this data is an important step we can take to improve the free flow of information. </w:t>
-      </w:r>
-      <w:r>
-        <w:rPr>
-          <w:rFonts w:ascii="Times New Roman" w:hAnsi="Times New Roman" w:cs="Times New Roman"/>
-          <w:sz w:val="24"/>
-          <w:szCs w:val="24"/>
-        </w:rPr>
-        <w:t xml:space="preserve">I am glad to have been a part of this process and contributed to the </w:t>
-      </w:r>
-      <w:proofErr w:type="spellStart"/>
-      <w:r>
-        <w:rPr>
-          <w:rFonts w:ascii="Times New Roman" w:hAnsi="Times New Roman" w:cs="Times New Roman"/>
-          <w:sz w:val="24"/>
-          <w:szCs w:val="24"/>
-        </w:rPr>
-        <w:t>Kaggle</w:t>
-      </w:r>
-      <w:proofErr w:type="spellEnd"/>
-      <w:r>
-        <w:rPr>
-          <w:rFonts w:ascii="Times New Roman" w:hAnsi="Times New Roman" w:cs="Times New Roman"/>
-          <w:sz w:val="24"/>
-          <w:szCs w:val="24"/>
-        </w:rPr>
-        <w:t xml:space="preserve"> competition and hopefully something useful will result of it. </w:t>
-      </w:r>
-    </w:p>
-    <w:p>
-      <w:pPr>
-        <w:spacing w:after="0" w:line="480" w:lineRule="auto"/>
-        <w:ind w:left="360"/>
-        <w:rPr>
-          <w:rFonts w:ascii="Times New Roman" w:hAnsi="Times New Roman" w:cs="Times New Roman"/>
-          <w:sz w:val="28"/>
-          <w:szCs w:val="28"/>
-        </w:rPr>
-      </w:pPr>
-    </w:p>
-    <w:p>
-      <w:pPr>
-        <w:spacing w:after="0" w:line="480" w:lineRule="auto"/>
-        <w:ind w:left="360"/>
-        <w:rPr>
-          <w:rFonts w:ascii="Times New Roman" w:hAnsi="Times New Roman" w:cs="Times New Roman"/>
-          <w:sz w:val="28"/>
-          <w:szCs w:val="28"/>
-        </w:rPr>
-      </w:pPr>
-      <w:r>
-        <w:rPr>
-          <w:rFonts w:ascii="Times New Roman" w:hAnsi="Times New Roman" w:cs="Times New Roman"/>
-          <w:sz w:val="28"/>
-          <w:szCs w:val="28"/>
-        </w:rPr>
-        <w:tab/>
-      </w:r>
-    </w:p>
-    <w:p>
-      <w:pPr>
-        <w:spacing w:after="0" w:line="480" w:lineRule="auto"/>
-        <w:ind w:left="360"/>
-        <w:rPr>
-          <w:rFonts w:ascii="Times New Roman" w:hAnsi="Times New Roman" w:cs="Times New Roman"/>
-          <w:sz w:val="28"/>
-          <w:szCs w:val="28"/>
-        </w:rPr>
-      </w:pPr>
-      <w:r>
-        <w:rPr>
-          <w:rFonts w:ascii="Times New Roman" w:hAnsi="Times New Roman" w:cs="Times New Roman"/>
-          <w:sz w:val="28"/>
-          <w:szCs w:val="28"/>
-        </w:rPr>
-        <w:t>References</w:t>
-      </w:r>
-    </w:p>
-    <w:p>
-      <w:pPr>
-        <w:spacing w:after="0" w:line="480" w:lineRule="auto"/>
         <w:ind w:left="1260" w:hanging="900"/>
         <w:rPr>
-          <w:rFonts w:ascii="Times New Roman" w:hAnsi="Times New Roman" w:cs="Times New Roman"/>
-          <w:sz w:val="28"/>
-          <w:szCs w:val="24"/>
-        </w:rPr>
-      </w:pPr>
-      <w:proofErr w:type="spellStart"/>
-      <w:proofErr w:type="gramStart"/>
-      <w:r>
-        <w:rPr>
-          <w:rStyle w:val="citationtext"/>
-          <w:rFonts w:ascii="Times New Roman" w:hAnsi="Times New Roman" w:cs="Times New Roman"/>
-          <w:sz w:val="24"/>
-        </w:rPr>
-        <w:t>b</w:t>
-      </w:r>
-      <w:r>
-        <w:rPr>
-          <w:rStyle w:val="citationtext"/>
-          <w:rFonts w:ascii="Times New Roman" w:hAnsi="Times New Roman" w:cs="Times New Roman"/>
-          <w:sz w:val="24"/>
-        </w:rPr>
-        <w:t>enjo</w:t>
-      </w:r>
-      <w:proofErr w:type="spellEnd"/>
-      <w:proofErr w:type="gramEnd"/>
-      <w:r>
-        <w:rPr>
-          <w:rStyle w:val="citationtext"/>
-          <w:rFonts w:ascii="Times New Roman" w:hAnsi="Times New Roman" w:cs="Times New Roman"/>
-          <w:sz w:val="24"/>
-        </w:rPr>
-        <w:t>.</w:t>
-      </w:r>
-      <w:r>
-        <w:rPr>
-          <w:rStyle w:val="citationtext"/>
-          <w:rFonts w:ascii="Times New Roman" w:hAnsi="Times New Roman" w:cs="Times New Roman"/>
-          <w:sz w:val="24"/>
-        </w:rPr>
-        <w:t xml:space="preserve"> Sept. 2016.</w:t>
-      </w:r>
-      <w:r>
-        <w:rPr>
-          <w:rStyle w:val="citationtext"/>
-          <w:rFonts w:ascii="Times New Roman" w:hAnsi="Times New Roman" w:cs="Times New Roman"/>
-          <w:sz w:val="24"/>
-        </w:rPr>
-        <w:t xml:space="preserve"> </w:t>
-      </w:r>
-      <w:r>
-        <w:rPr>
-          <w:rStyle w:val="citationtext"/>
-          <w:rFonts w:ascii="Times New Roman" w:hAnsi="Times New Roman" w:cs="Times New Roman"/>
-          <w:i/>
-          <w:iCs/>
-          <w:sz w:val="24"/>
-        </w:rPr>
-        <w:t>Logistic Regression</w:t>
-      </w:r>
-      <w:r>
-        <w:rPr>
-          <w:rStyle w:val="citationtext"/>
-          <w:rFonts w:ascii="Times New Roman" w:hAnsi="Times New Roman" w:cs="Times New Roman"/>
-          <w:sz w:val="24"/>
-        </w:rPr>
-        <w:t>. P</w:t>
-      </w:r>
-      <w:r>
-        <w:rPr>
-          <w:rStyle w:val="citationtext"/>
-          <w:rFonts w:ascii="Times New Roman" w:hAnsi="Times New Roman" w:cs="Times New Roman"/>
-          <w:sz w:val="24"/>
-        </w:rPr>
-        <w:t xml:space="preserve">ython 3.4. </w:t>
-      </w:r>
-      <w:proofErr w:type="spellStart"/>
-      <w:r>
-        <w:rPr>
-          <w:rStyle w:val="citationtext"/>
-          <w:rFonts w:ascii="Times New Roman" w:hAnsi="Times New Roman" w:cs="Times New Roman"/>
-          <w:sz w:val="24"/>
-        </w:rPr>
-        <w:t>Apahace</w:t>
-      </w:r>
-      <w:proofErr w:type="spellEnd"/>
-      <w:r>
-        <w:rPr>
-          <w:rStyle w:val="citationtext"/>
-          <w:rFonts w:ascii="Times New Roman" w:hAnsi="Times New Roman" w:cs="Times New Roman"/>
-          <w:sz w:val="24"/>
-        </w:rPr>
-        <w:t xml:space="preserve"> 2.0 Open Source License</w:t>
-      </w:r>
-      <w:r>
-        <w:rPr>
-          <w:rStyle w:val="citationtext"/>
-          <w:rFonts w:ascii="Times New Roman" w:hAnsi="Times New Roman" w:cs="Times New Roman"/>
-          <w:sz w:val="24"/>
-        </w:rPr>
-        <w:t xml:space="preserve">. </w:t>
-      </w:r>
-      <w:r>
-        <w:rPr>
-          <w:rStyle w:val="citationtext"/>
-          <w:rFonts w:ascii="Times New Roman" w:hAnsi="Times New Roman" w:cs="Times New Roman"/>
-          <w:sz w:val="24"/>
-        </w:rPr>
-        <w:t xml:space="preserve">Source Code. </w:t>
-      </w:r>
-      <w:proofErr w:type="spellStart"/>
-      <w:r>
-        <w:rPr>
-          <w:rStyle w:val="citationtext"/>
-          <w:rFonts w:ascii="Times New Roman" w:hAnsi="Times New Roman" w:cs="Times New Roman"/>
-          <w:i/>
-          <w:iCs/>
-          <w:sz w:val="24"/>
-        </w:rPr>
-        <w:t>Kaggle</w:t>
-      </w:r>
-      <w:proofErr w:type="spellEnd"/>
-      <w:r>
-        <w:rPr>
-          <w:rStyle w:val="citationtext"/>
-          <w:rFonts w:ascii="Times New Roman" w:hAnsi="Times New Roman" w:cs="Times New Roman"/>
-          <w:sz w:val="24"/>
-        </w:rPr>
-        <w:t>.</w:t>
-      </w:r>
-    </w:p>
-    <w:p>
-      <w:pPr>
-        <w:spacing w:after="0" w:line="480" w:lineRule="auto"/>
-        <w:ind w:left="1260" w:hanging="900"/>
-        <w:rPr>
           <w:rFonts w:ascii="Times New Roman" w:eastAsia="Times New Roman" w:hAnsi="Times New Roman" w:cs="Times New Roman"/>
           <w:sz w:val="24"/>
           <w:szCs w:val="24"/>
@@ -2139,7 +2324,6 @@
           <w:sz w:val="24"/>
           <w:szCs w:val="24"/>
         </w:rPr>
-        <w:lastRenderedPageBreak/>
         <w:t xml:space="preserve">"Global Biodiversity Information Facility." </w:t>
       </w:r>
       <w:r>
@@ -2178,17 +2362,6 @@
         </w:rPr>
         <w:t xml:space="preserve"> Web. 07 Nov. 2016. </w:t>
       </w:r>
-    </w:p>
-    <w:p>
-      <w:pPr>
-        <w:spacing w:after="0" w:line="480" w:lineRule="auto"/>
-        <w:ind w:left="1260" w:hanging="900"/>
-        <w:rPr>
-          <w:rFonts w:ascii="Times New Roman" w:eastAsia="Times New Roman" w:hAnsi="Times New Roman" w:cs="Times New Roman"/>
-          <w:sz w:val="24"/>
-          <w:szCs w:val="24"/>
-        </w:rPr>
-      </w:pPr>
     </w:p>
     <w:p>
       <w:pPr>
@@ -3437,7 +3610,7 @@
 </file>
 
 <file path=customXml/itemProps1.xml><?xml version="1.0" encoding="utf-8"?>
-<ds:datastoreItem xmlns:ds="http://schemas.openxmlformats.org/officeDocument/2006/customXml" ds:itemID="{B2BB42A4-2158-43D6-9E17-DE5BC6051CA4}">
+<ds:datastoreItem xmlns:ds="http://schemas.openxmlformats.org/officeDocument/2006/customXml" ds:itemID="{774DC96A-CE04-4321-8C9A-953E8864B133}">
   <ds:schemaRefs>
     <ds:schemaRef ds:uri="http://schemas.openxmlformats.org/officeDocument/2006/bibliography"/>
   </ds:schemaRefs>
